--- a/docs/requirements/use-case/UC012_User_Manage_Addresses.docx
+++ b/docs/requirements/use-case/UC012_User_Manage_Addresses.docx
@@ -9,6 +9,8 @@
           <w:b w:val="0"/>
         </w:rPr>
       </w:pPr>
+      <w:bookmarkStart w:id="0" w:name="_GoBack"/>
+      <w:bookmarkEnd w:id="0"/>
       <w:r>
         <w:t>Issues</w:t>
       </w:r>
@@ -223,7 +225,31 @@
               <w:t xml:space="preserve">.  The </w:t>
             </w:r>
             <w:r>
-              <w:t>attention line of MPSE will be sent to address line 1 of MMIS if the concatenation of the MPSE address line 1, line 2 type, and line 2 fit on the address line 2 in MMIS.  (Each address line is 28 characters in MMIS)</w:t>
+              <w:t xml:space="preserve">attention line of MPSE will be sent to address line 1 of MMIS if the concatenation of the MPSE </w:t>
+            </w:r>
+            <w:r>
+              <w:t xml:space="preserve">street address </w:t>
+            </w:r>
+            <w:r>
+              <w:t xml:space="preserve">1, </w:t>
+            </w:r>
+            <w:r>
+              <w:t xml:space="preserve">street address </w:t>
+            </w:r>
+            <w:r>
+              <w:t xml:space="preserve">2 type, and </w:t>
+            </w:r>
+            <w:r>
+              <w:t xml:space="preserve">street address </w:t>
+            </w:r>
+            <w:r>
+              <w:t xml:space="preserve">2 </w:t>
+            </w:r>
+            <w:r>
+              <w:t xml:space="preserve">data </w:t>
+            </w:r>
+            <w:r>
+              <w:t>fit on the address line 2 in MMIS.  (Each address line is 28 characters in MMIS)</w:t>
             </w:r>
           </w:p>
         </w:tc>
@@ -261,16 +287,7 @@
         <w:t xml:space="preserve">This use case describes </w:t>
       </w:r>
       <w:r>
-        <w:t>adding</w:t>
-      </w:r>
-      <w:r>
-        <w:t xml:space="preserve">, </w:t>
-      </w:r>
-      <w:r>
-        <w:t>updating</w:t>
-      </w:r>
-      <w:r>
-        <w:t>, and viewing</w:t>
+        <w:t>managing</w:t>
       </w:r>
       <w:r>
         <w:t xml:space="preserve"> </w:t>
@@ -387,6 +404,7 @@
         <w:spacing w:after="120"/>
       </w:pPr>
       <w:r>
+        <w:lastRenderedPageBreak/>
         <w:t>UC009_User_Manage_Facility_Location</w:t>
       </w:r>
       <w:r>
@@ -406,7 +424,6 @@
         <w:spacing w:after="120"/>
       </w:pPr>
       <w:r>
-        <w:lastRenderedPageBreak/>
         <w:t>UC030_User_Manage_PCPO_Supervising_Professional</w:t>
       </w:r>
       <w:r>
@@ -521,7 +538,7 @@
         <w:rPr>
           <w:u w:val="single"/>
         </w:rPr>
-        <w:t>Line 1</w:t>
+        <w:t>Street address 1</w:t>
       </w:r>
     </w:p>
     <w:p>
@@ -537,10 +554,19 @@
         <w:rPr>
           <w:u w:val="single"/>
         </w:rPr>
-        <w:t>Line 2 Type</w:t>
-      </w:r>
-      <w:r>
-        <w:t xml:space="preserve"> – see Address_Line2_Type.xls</w:t>
+        <w:t>Street address 2 type</w:t>
+      </w:r>
+      <w:r>
+        <w:t xml:space="preserve"> </w:t>
+      </w:r>
+      <w:r>
+        <w:t xml:space="preserve">– see </w:t>
+      </w:r>
+      <w:r>
+        <w:t>Street_</w:t>
+      </w:r>
+      <w:r>
+        <w:t>Address_2_Type.xls</w:t>
       </w:r>
     </w:p>
     <w:p>
@@ -559,7 +585,7 @@
         <w:rPr>
           <w:u w:val="single"/>
         </w:rPr>
-        <w:t>Line 2</w:t>
+        <w:t>Street address 2 data</w:t>
       </w:r>
     </w:p>
     <w:p>
@@ -805,52 +831,6 @@
       </w:pPr>
       <w:r>
         <w:t>Continue with step 2 of the main flow</w:t>
-      </w:r>
-    </w:p>
-    <w:p>
-      <w:pPr>
-        <w:pStyle w:val="Heading1"/>
-      </w:pPr>
-      <w:r>
-        <w:t>Main flow: View address</w:t>
-      </w:r>
-    </w:p>
-    <w:p>
-      <w:r>
-        <w:t xml:space="preserve">When </w:t>
-      </w:r>
-      <w:r>
-        <w:rPr>
-          <w:u w:val="double"/>
-        </w:rPr>
-        <w:t>user</w:t>
-      </w:r>
-      <w:r>
-        <w:t xml:space="preserve"> invokes option to view an </w:t>
-      </w:r>
-      <w:r>
-        <w:rPr>
-          <w:u w:val="single"/>
-        </w:rPr>
-        <w:t>address</w:t>
-      </w:r>
-      <w:r>
-        <w:t xml:space="preserve"> in the "calling" use case, then the </w:t>
-      </w:r>
-      <w:r>
-        <w:rPr>
-          <w:u w:val="single"/>
-        </w:rPr>
-        <w:t>address</w:t>
-      </w:r>
-      <w:r>
-        <w:t xml:space="preserve"> is </w:t>
-      </w:r>
-      <w:r>
-        <w:t xml:space="preserve">displayed as </w:t>
-      </w:r>
-      <w:r>
-        <w:t>"read-only".</w:t>
       </w:r>
     </w:p>
     <w:p>
@@ -1221,7 +1201,6 @@
               </w:numPr>
               <w:spacing w:after="120"/>
             </w:pPr>
-            <w:bookmarkStart w:id="0" w:name="_GoBack"/>
             <w:r>
               <w:t xml:space="preserve">Modify alternate flow "update address use elsewhere" to display list of where the address is used rather than a warning.  The where used list allows the user to understand the impact </w:t>
             </w:r>
@@ -1240,7 +1219,159 @@
             <w:r>
               <w:t>.</w:t>
             </w:r>
-            <w:bookmarkEnd w:id="0"/>
+          </w:p>
+        </w:tc>
+      </w:tr>
+      <w:tr>
+        <w:trPr>
+          <w:cantSplit/>
+        </w:trPr>
+        <w:tc>
+          <w:tcPr>
+            <w:tcW w:w="918" w:type="dxa"/>
+          </w:tcPr>
+          <w:p>
+            <w:pPr>
+              <w:spacing w:after="120"/>
+            </w:pPr>
+            <w:r>
+              <w:t>5</w:t>
+            </w:r>
+          </w:p>
+        </w:tc>
+        <w:tc>
+          <w:tcPr>
+            <w:tcW w:w="1170" w:type="dxa"/>
+          </w:tcPr>
+          <w:p>
+            <w:pPr>
+              <w:spacing w:after="120"/>
+            </w:pPr>
+            <w:r>
+              <w:t>4/13/2015</w:t>
+            </w:r>
+          </w:p>
+        </w:tc>
+        <w:tc>
+          <w:tcPr>
+            <w:tcW w:w="1170" w:type="dxa"/>
+          </w:tcPr>
+          <w:p>
+            <w:pPr>
+              <w:spacing w:after="120"/>
+            </w:pPr>
+            <w:r>
+              <w:t>David M</w:t>
+            </w:r>
+          </w:p>
+        </w:tc>
+        <w:tc>
+          <w:tcPr>
+            <w:tcW w:w="6318" w:type="dxa"/>
+          </w:tcPr>
+          <w:p>
+            <w:pPr>
+              <w:spacing w:after="120"/>
+            </w:pPr>
+            <w:r>
+              <w:t>Remove view flow</w:t>
+            </w:r>
+          </w:p>
+        </w:tc>
+      </w:tr>
+      <w:tr>
+        <w:trPr>
+          <w:cantSplit/>
+        </w:trPr>
+        <w:tc>
+          <w:tcPr>
+            <w:tcW w:w="918" w:type="dxa"/>
+          </w:tcPr>
+          <w:p>
+            <w:pPr>
+              <w:spacing w:after="120"/>
+            </w:pPr>
+            <w:r>
+              <w:t>6</w:t>
+            </w:r>
+          </w:p>
+        </w:tc>
+        <w:tc>
+          <w:tcPr>
+            <w:tcW w:w="1170" w:type="dxa"/>
+          </w:tcPr>
+          <w:p>
+            <w:pPr>
+              <w:spacing w:after="120"/>
+            </w:pPr>
+            <w:r>
+              <w:t>4/22/2015</w:t>
+            </w:r>
+          </w:p>
+        </w:tc>
+        <w:tc>
+          <w:tcPr>
+            <w:tcW w:w="1170" w:type="dxa"/>
+          </w:tcPr>
+          <w:p>
+            <w:pPr>
+              <w:spacing w:after="120"/>
+            </w:pPr>
+            <w:r>
+              <w:t>David M</w:t>
+            </w:r>
+          </w:p>
+        </w:tc>
+        <w:tc>
+          <w:tcPr>
+            <w:tcW w:w="6318" w:type="dxa"/>
+          </w:tcPr>
+          <w:p>
+            <w:pPr>
+              <w:spacing w:after="120"/>
+            </w:pPr>
+            <w:r>
+              <w:t>Refactor address attribute names</w:t>
+            </w:r>
+          </w:p>
+          <w:p>
+            <w:pPr>
+              <w:pStyle w:val="ListParagraph"/>
+              <w:numPr>
+                <w:ilvl w:val="0"/>
+                <w:numId w:val="28"/>
+              </w:numPr>
+              <w:spacing w:after="120"/>
+            </w:pPr>
+            <w:r>
+              <w:t>line 1 to street address 1</w:t>
+            </w:r>
+          </w:p>
+          <w:p>
+            <w:pPr>
+              <w:pStyle w:val="ListParagraph"/>
+              <w:numPr>
+                <w:ilvl w:val="0"/>
+                <w:numId w:val="28"/>
+              </w:numPr>
+              <w:spacing w:after="120"/>
+            </w:pPr>
+            <w:r>
+              <w:t>line 2 type to street address 2 type</w:t>
+            </w:r>
+          </w:p>
+          <w:p>
+            <w:pPr>
+              <w:pStyle w:val="ListParagraph"/>
+              <w:numPr>
+                <w:ilvl w:val="0"/>
+                <w:numId w:val="28"/>
+              </w:numPr>
+              <w:spacing w:after="120"/>
+            </w:pPr>
+            <w:r>
+              <w:t>line 2 to street address 2 data</w:t>
+            </w:r>
           </w:p>
         </w:tc>
       </w:tr>
@@ -1315,7 +1446,7 @@
       <w:rPr>
         <w:noProof/>
       </w:rPr>
-      <w:t>3</w:t>
+      <w:t>1</w:t>
     </w:r>
     <w:r>
       <w:fldChar w:fldCharType="end"/>
@@ -1336,7 +1467,7 @@
       <w:rPr>
         <w:noProof/>
       </w:rPr>
-      <w:t>2/23/2015 8:09 AM</w:t>
+      <w:t>4/13/2015 2:17 PM</w:t>
     </w:r>
     <w:r>
       <w:fldChar w:fldCharType="end"/>
@@ -5644,8 +5775,8 @@
 </file>
 
 <file path=customXml/item4.xml><?xml version="1.0" encoding="utf-8"?>
-<ct:contentTypeSchema xmlns:ct="http://schemas.microsoft.com/office/2006/metadata/contentType" xmlns:ma="http://schemas.microsoft.com/office/2006/metadata/properties/metaAttributes" ct:_="" ma:_="" ma:contentTypeName="Document" ma:contentTypeID="0x0101001BD71FF90415A64CB7F8B7FCCD153ED4" ma:contentTypeVersion="2" ma:contentTypeDescription="Create a new document." ma:contentTypeScope="" ma:versionID="887574ed9a04fc6119f686c1e9be037f">
-  <xsd:schema xmlns:xsd="http://www.w3.org/2001/XMLSchema" xmlns:xs="http://www.w3.org/2001/XMLSchema" xmlns:p="http://schemas.microsoft.com/office/2006/metadata/properties" xmlns:ns2="8fb07803-c468-4910-8515-b6c9a57278a1" targetNamespace="http://schemas.microsoft.com/office/2006/metadata/properties" ma:root="true" ma:fieldsID="b4ac88c724e08668fcb47adc41a0a2ac" ns2:_="">
+<ct:contentTypeSchema xmlns:ct="http://schemas.microsoft.com/office/2006/metadata/contentType" xmlns:ma="http://schemas.microsoft.com/office/2006/metadata/properties/metaAttributes" ct:_="" ma:_="" ma:contentTypeName="Document" ma:contentTypeID="0x0101001BD71FF90415A64CB7F8B7FCCD153ED4" ma:contentTypeVersion="2" ma:contentTypeDescription="Create a new document." ma:contentTypeScope="" ma:versionID="13c3d6231774c7b871fc50240955b505">
+  <xsd:schema xmlns:xsd="http://www.w3.org/2001/XMLSchema" xmlns:xs="http://www.w3.org/2001/XMLSchema" xmlns:p="http://schemas.microsoft.com/office/2006/metadata/properties" xmlns:ns2="8fb07803-c468-4910-8515-b6c9a57278a1" targetNamespace="http://schemas.microsoft.com/office/2006/metadata/properties" ma:root="true" ma:fieldsID="1c0a71a9e72e85601bd3a07f575f4fa2" ns2:_="">
     <xsd:import namespace="8fb07803-c468-4910-8515-b6c9a57278a1"/>
     <xsd:element name="properties">
       <xsd:complexType>
@@ -5673,6 +5804,7 @@
           <xsd:enumeration value="Data Definition and Diagram"/>
           <xsd:enumeration value="Data List"/>
           <xsd:enumeration value="Functional Design"/>
+          <xsd:enumeration value="Meeting Minutes"/>
           <xsd:enumeration value="Misc"/>
           <xsd:enumeration value="Page Scenarios"/>
           <xsd:enumeration value="SDLC"/>
@@ -5784,14 +5916,14 @@
 <file path=customXml/itemProps1.xml><?xml version="1.0" encoding="utf-8"?>
 <ds:datastoreItem xmlns:ds="http://schemas.openxmlformats.org/officeDocument/2006/customXml" ds:itemID="{F94479B3-2080-46B5-885D-6BA38A7CD666}">
   <ds:schemaRefs>
-    <ds:schemaRef ds:uri="8fb07803-c468-4910-8515-b6c9a57278a1"/>
-    <ds:schemaRef ds:uri="http://purl.org/dc/terms/"/>
-    <ds:schemaRef ds:uri="http://schemas.microsoft.com/office/2006/documentManagement/types"/>
     <ds:schemaRef ds:uri="http://purl.org/dc/elements/1.1/"/>
-    <ds:schemaRef ds:uri="http://schemas.microsoft.com/office/infopath/2007/PartnerControls"/>
     <ds:schemaRef ds:uri="http://www.w3.org/XML/1998/namespace"/>
     <ds:schemaRef ds:uri="http://purl.org/dc/dcmitype/"/>
+    <ds:schemaRef ds:uri="http://schemas.microsoft.com/office/2006/documentManagement/types"/>
     <ds:schemaRef ds:uri="http://schemas.openxmlformats.org/package/2006/metadata/core-properties"/>
+    <ds:schemaRef ds:uri="http://schemas.microsoft.com/office/infopath/2007/PartnerControls"/>
+    <ds:schemaRef ds:uri="http://purl.org/dc/terms/"/>
+    <ds:schemaRef ds:uri="8fb07803-c468-4910-8515-b6c9a57278a1"/>
     <ds:schemaRef ds:uri="http://schemas.microsoft.com/office/2006/metadata/properties"/>
   </ds:schemaRefs>
 </ds:datastoreItem>
@@ -5814,7 +5946,7 @@
 </file>
 
 <file path=customXml/itemProps4.xml><?xml version="1.0" encoding="utf-8"?>
-<ds:datastoreItem xmlns:ds="http://schemas.openxmlformats.org/officeDocument/2006/customXml" ds:itemID="{3E8661D9-A127-4BBE-A541-072BF119254E}">
+<ds:datastoreItem xmlns:ds="http://schemas.openxmlformats.org/officeDocument/2006/customXml" ds:itemID="{65C4D0A3-3C97-41B1-9827-0B5907C008B4}">
   <ds:schemaRefs>
     <ds:schemaRef ds:uri="http://schemas.microsoft.com/office/2006/metadata/contentType"/>
     <ds:schemaRef ds:uri="http://schemas.microsoft.com/office/2006/metadata/properties/metaAttributes"/>

--- a/docs/requirements/use-case/UC012_User_Manage_Addresses.docx
+++ b/docs/requirements/use-case/UC012_User_Manage_Addresses.docx
@@ -9,8 +9,6 @@
           <w:b w:val="0"/>
         </w:rPr>
       </w:pPr>
-      <w:bookmarkStart w:id="0" w:name="_GoBack"/>
-      <w:bookmarkEnd w:id="0"/>
       <w:r>
         <w:t>Issues</w:t>
       </w:r>
@@ -424,10 +422,32 @@
         <w:spacing w:after="120"/>
       </w:pPr>
       <w:r>
-        <w:t>UC030_User_Manage_PCPO_Supervising_Professional</w:t>
-      </w:r>
-      <w:r>
-        <w:t xml:space="preserve"> calls this use case for "Residence" address</w:t>
+        <w:t>UC031 invokes this use case for types "Physical" and "Residence"</w:t>
+      </w:r>
+    </w:p>
+    <w:p>
+      <w:pPr>
+        <w:pStyle w:val="ListParagraph"/>
+        <w:numPr>
+          <w:ilvl w:val="1"/>
+          <w:numId w:val="25"/>
+        </w:numPr>
+        <w:tabs>
+          <w:tab w:val="left" w:pos="3585"/>
+        </w:tabs>
+        <w:spacing w:after="120"/>
+      </w:pPr>
+      <w:r>
+        <w:t>UC030_User_Manage_PCPO_Supervising_Professional calls this use case for "Residence" address</w:t>
+      </w:r>
+      <w:r>
+        <w:t xml:space="preserve"> – </w:t>
+      </w:r>
+      <w:r>
+        <w:rPr>
+          <w:highlight w:val="yellow"/>
+        </w:rPr>
+        <w:t>this is being transitioned to UC031 – will be removed when transition is complete</w:t>
       </w:r>
     </w:p>
     <w:p>
@@ -736,6 +756,9 @@
       </w:r>
       <w:r>
         <w:t>7</w:t>
+      </w:r>
+      <w:r>
+        <w:t>, 22</w:t>
       </w:r>
       <w:r>
         <w:t>-28</w:t>
@@ -1372,6 +1395,122 @@
             <w:r>
               <w:t>line 2 to street address 2 data</w:t>
             </w:r>
+          </w:p>
+        </w:tc>
+      </w:tr>
+      <w:tr>
+        <w:trPr>
+          <w:cantSplit/>
+        </w:trPr>
+        <w:tc>
+          <w:tcPr>
+            <w:tcW w:w="918" w:type="dxa"/>
+          </w:tcPr>
+          <w:p>
+            <w:pPr>
+              <w:spacing w:after="120"/>
+            </w:pPr>
+            <w:r>
+              <w:t>7</w:t>
+            </w:r>
+          </w:p>
+        </w:tc>
+        <w:tc>
+          <w:tcPr>
+            <w:tcW w:w="1170" w:type="dxa"/>
+          </w:tcPr>
+          <w:p>
+            <w:pPr>
+              <w:spacing w:after="120"/>
+            </w:pPr>
+            <w:r>
+              <w:t>5/20/2015</w:t>
+            </w:r>
+          </w:p>
+        </w:tc>
+        <w:tc>
+          <w:tcPr>
+            <w:tcW w:w="1170" w:type="dxa"/>
+          </w:tcPr>
+          <w:p>
+            <w:pPr>
+              <w:spacing w:after="120"/>
+            </w:pPr>
+            <w:r>
+              <w:t>David M</w:t>
+            </w:r>
+          </w:p>
+        </w:tc>
+        <w:tc>
+          <w:tcPr>
+            <w:tcW w:w="6318" w:type="dxa"/>
+          </w:tcPr>
+          <w:p>
+            <w:pPr>
+              <w:spacing w:after="120"/>
+            </w:pPr>
+            <w:r>
+              <w:t>Rules 18, 19, 20, 21 were removed from this use case and the Use Case Business Rules.xls document because the rules are redundant with the object model (rule 18, require city, rule 19 require state, rule 20 require zip code, rule 21 zip must be 5 digits)</w:t>
+            </w:r>
+          </w:p>
+        </w:tc>
+      </w:tr>
+      <w:tr>
+        <w:trPr>
+          <w:cantSplit/>
+        </w:trPr>
+        <w:tc>
+          <w:tcPr>
+            <w:tcW w:w="918" w:type="dxa"/>
+          </w:tcPr>
+          <w:p>
+            <w:pPr>
+              <w:spacing w:after="120"/>
+            </w:pPr>
+            <w:r>
+              <w:t>8</w:t>
+            </w:r>
+          </w:p>
+        </w:tc>
+        <w:tc>
+          <w:tcPr>
+            <w:tcW w:w="1170" w:type="dxa"/>
+          </w:tcPr>
+          <w:p>
+            <w:pPr>
+              <w:spacing w:after="120"/>
+            </w:pPr>
+            <w:r>
+              <w:t>5/20/2015</w:t>
+            </w:r>
+          </w:p>
+        </w:tc>
+        <w:tc>
+          <w:tcPr>
+            <w:tcW w:w="1170" w:type="dxa"/>
+          </w:tcPr>
+          <w:p>
+            <w:pPr>
+              <w:spacing w:after="120"/>
+            </w:pPr>
+            <w:r>
+              <w:t>David M</w:t>
+            </w:r>
+          </w:p>
+        </w:tc>
+        <w:tc>
+          <w:tcPr>
+            <w:tcW w:w="6318" w:type="dxa"/>
+          </w:tcPr>
+          <w:p>
+            <w:pPr>
+              <w:spacing w:after="120"/>
+            </w:pPr>
+            <w:r>
+              <w:t>Added reference from UC031</w:t>
+            </w:r>
+            <w:bookmarkStart w:id="0" w:name="_GoBack"/>
+            <w:bookmarkEnd w:id="0"/>
           </w:p>
         </w:tc>
       </w:tr>
@@ -1446,7 +1585,7 @@
       <w:rPr>
         <w:noProof/>
       </w:rPr>
-      <w:t>1</w:t>
+      <w:t>3</w:t>
     </w:r>
     <w:r>
       <w:fldChar w:fldCharType="end"/>
@@ -1467,7 +1606,7 @@
       <w:rPr>
         <w:noProof/>
       </w:rPr>
-      <w:t>4/13/2015 2:17 PM</w:t>
+      <w:t>5/20/2015 1:35 PM</w:t>
     </w:r>
     <w:r>
       <w:fldChar w:fldCharType="end"/>
@@ -5725,6 +5864,9 @@
 <p:properties xmlns:p="http://schemas.microsoft.com/office/2006/metadata/properties" xmlns:xsi="http://www.w3.org/2001/XMLSchema-instance" xmlns:pc="http://schemas.microsoft.com/office/infopath/2007/PartnerControls">
   <documentManagement>
     <Category xmlns="8fb07803-c468-4910-8515-b6c9a57278a1">Use Case</Category>
+    <Use_x0020_Cases xmlns="a2741f7e-cf52-4b71-b717-1a57b4501045">
+      <Value>6</Value>
+    </Use_x0020_Cases>
   </documentManagement>
 </p:properties>
 </file>
@@ -5775,9 +5917,10 @@
 </file>
 
 <file path=customXml/item4.xml><?xml version="1.0" encoding="utf-8"?>
-<ct:contentTypeSchema xmlns:ct="http://schemas.microsoft.com/office/2006/metadata/contentType" xmlns:ma="http://schemas.microsoft.com/office/2006/metadata/properties/metaAttributes" ct:_="" ma:_="" ma:contentTypeName="Document" ma:contentTypeID="0x0101001BD71FF90415A64CB7F8B7FCCD153ED4" ma:contentTypeVersion="2" ma:contentTypeDescription="Create a new document." ma:contentTypeScope="" ma:versionID="13c3d6231774c7b871fc50240955b505">
-  <xsd:schema xmlns:xsd="http://www.w3.org/2001/XMLSchema" xmlns:xs="http://www.w3.org/2001/XMLSchema" xmlns:p="http://schemas.microsoft.com/office/2006/metadata/properties" xmlns:ns2="8fb07803-c468-4910-8515-b6c9a57278a1" targetNamespace="http://schemas.microsoft.com/office/2006/metadata/properties" ma:root="true" ma:fieldsID="1c0a71a9e72e85601bd3a07f575f4fa2" ns2:_="">
+<ct:contentTypeSchema xmlns:ct="http://schemas.microsoft.com/office/2006/metadata/contentType" xmlns:ma="http://schemas.microsoft.com/office/2006/metadata/properties/metaAttributes" ct:_="" ma:_="" ma:contentTypeName="Document" ma:contentTypeID="0x0101001BD71FF90415A64CB7F8B7FCCD153ED4" ma:contentTypeVersion="5" ma:contentTypeDescription="Create a new document." ma:contentTypeScope="" ma:versionID="cbd00ac5b5c28ec173604f177ea9f6b9">
+  <xsd:schema xmlns:xsd="http://www.w3.org/2001/XMLSchema" xmlns:xs="http://www.w3.org/2001/XMLSchema" xmlns:p="http://schemas.microsoft.com/office/2006/metadata/properties" xmlns:ns2="8fb07803-c468-4910-8515-b6c9a57278a1" xmlns:ns3="a2741f7e-cf52-4b71-b717-1a57b4501045" targetNamespace="http://schemas.microsoft.com/office/2006/metadata/properties" ma:root="true" ma:fieldsID="c002e0c6a62bd7dcfedb09e5d64bec42" ns2:_="" ns3:_="">
     <xsd:import namespace="8fb07803-c468-4910-8515-b6c9a57278a1"/>
+    <xsd:import namespace="a2741f7e-cf52-4b71-b717-1a57b4501045"/>
     <xsd:element name="properties">
       <xsd:complexType>
         <xsd:sequence>
@@ -5785,6 +5928,8 @@
             <xsd:complexType>
               <xsd:all>
                 <xsd:element ref="ns2:Category" minOccurs="0"/>
+                <xsd:element ref="ns3:Use_x0020_Cases" minOccurs="0"/>
+                <xsd:element ref="ns2:Use_x0020_Cases_x003a_ID" minOccurs="0"/>
               </xsd:all>
             </xsd:complexType>
           </xsd:element>
@@ -5810,8 +5955,35 @@
           <xsd:enumeration value="SDLC"/>
           <xsd:enumeration value="Use Case"/>
           <xsd:enumeration value="MMIS"/>
+          <xsd:enumeration value="Use Case Support"/>
         </xsd:restriction>
       </xsd:simpleType>
+    </xsd:element>
+    <xsd:element name="Use_x0020_Cases_x003a_ID" ma:index="10" nillable="true" ma:displayName="Use Cases:ID" ma:list="{98918095-c0ed-4092-8ba2-9e4a61db4f75}" ma:internalName="Use_x0020_Cases_x003a_ID" ma:readOnly="true" ma:showField="ID" ma:web="a2741f7e-cf52-4b71-b717-1a57b4501045">
+      <xsd:complexType>
+        <xsd:complexContent>
+          <xsd:extension base="dms:MultiChoiceLookup">
+            <xsd:sequence>
+              <xsd:element name="Value" type="dms:Lookup" maxOccurs="unbounded" minOccurs="0" nillable="true"/>
+            </xsd:sequence>
+          </xsd:extension>
+        </xsd:complexContent>
+      </xsd:complexType>
+    </xsd:element>
+  </xsd:schema>
+  <xsd:schema xmlns:xsd="http://www.w3.org/2001/XMLSchema" xmlns:xs="http://www.w3.org/2001/XMLSchema" xmlns:dms="http://schemas.microsoft.com/office/2006/documentManagement/types" xmlns:pc="http://schemas.microsoft.com/office/infopath/2007/PartnerControls" targetNamespace="a2741f7e-cf52-4b71-b717-1a57b4501045" elementFormDefault="qualified">
+    <xsd:import namespace="http://schemas.microsoft.com/office/2006/documentManagement/types"/>
+    <xsd:import namespace="http://schemas.microsoft.com/office/infopath/2007/PartnerControls"/>
+    <xsd:element name="Use_x0020_Cases" ma:index="9" nillable="true" ma:displayName="Use Cases" ma:list="{98918095-c0ed-4092-8ba2-9e4a61db4f75}" ma:internalName="Use_x0020_Cases" ma:showField="Title" ma:web="a2741f7e-cf52-4b71-b717-1a57b4501045">
+      <xsd:complexType>
+        <xsd:complexContent>
+          <xsd:extension base="dms:MultiChoiceLookup">
+            <xsd:sequence>
+              <xsd:element name="Value" type="dms:Lookup" maxOccurs="unbounded" minOccurs="0" nillable="true"/>
+            </xsd:sequence>
+          </xsd:extension>
+        </xsd:complexContent>
+      </xsd:complexType>
     </xsd:element>
   </xsd:schema>
   <xsd:schema xmlns="http://schemas.openxmlformats.org/package/2006/metadata/core-properties" xmlns:xsd="http://www.w3.org/2001/XMLSchema" xmlns:xsi="http://www.w3.org/2001/XMLSchema-instance" xmlns:dc="http://purl.org/dc/elements/1.1/" xmlns:dcterms="http://purl.org/dc/terms/" xmlns:odoc="http://schemas.microsoft.com/internal/obd" targetNamespace="http://schemas.openxmlformats.org/package/2006/metadata/core-properties" elementFormDefault="qualified" attributeFormDefault="unqualified" blockDefault="#all">
@@ -5914,51 +6086,17 @@
 </file>
 
 <file path=customXml/itemProps1.xml><?xml version="1.0" encoding="utf-8"?>
-<ds:datastoreItem xmlns:ds="http://schemas.openxmlformats.org/officeDocument/2006/customXml" ds:itemID="{F94479B3-2080-46B5-885D-6BA38A7CD666}">
-  <ds:schemaRefs>
-    <ds:schemaRef ds:uri="http://purl.org/dc/elements/1.1/"/>
-    <ds:schemaRef ds:uri="http://www.w3.org/XML/1998/namespace"/>
-    <ds:schemaRef ds:uri="http://purl.org/dc/dcmitype/"/>
-    <ds:schemaRef ds:uri="http://schemas.microsoft.com/office/2006/documentManagement/types"/>
-    <ds:schemaRef ds:uri="http://schemas.openxmlformats.org/package/2006/metadata/core-properties"/>
-    <ds:schemaRef ds:uri="http://schemas.microsoft.com/office/infopath/2007/PartnerControls"/>
-    <ds:schemaRef ds:uri="http://purl.org/dc/terms/"/>
-    <ds:schemaRef ds:uri="8fb07803-c468-4910-8515-b6c9a57278a1"/>
-    <ds:schemaRef ds:uri="http://schemas.microsoft.com/office/2006/metadata/properties"/>
-  </ds:schemaRefs>
-</ds:datastoreItem>
+<ds:datastoreItem xmlns:ds="http://schemas.openxmlformats.org/officeDocument/2006/customXml" ds:itemID="{F94479B3-2080-46B5-885D-6BA38A7CD666}"/>
 </file>
 
 <file path=customXml/itemProps2.xml><?xml version="1.0" encoding="utf-8"?>
-<ds:datastoreItem xmlns:ds="http://schemas.openxmlformats.org/officeDocument/2006/customXml" ds:itemID="{CC615F45-047D-4A8D-B7A1-053C77EF7D51}">
-  <ds:schemaRefs>
-    <ds:schemaRef ds:uri="http://schemas.microsoft.com/sharepoint/v3/contenttype/forms"/>
-  </ds:schemaRefs>
-</ds:datastoreItem>
+<ds:datastoreItem xmlns:ds="http://schemas.openxmlformats.org/officeDocument/2006/customXml" ds:itemID="{CC615F45-047D-4A8D-B7A1-053C77EF7D51}"/>
 </file>
 
 <file path=customXml/itemProps3.xml><?xml version="1.0" encoding="utf-8"?>
-<ds:datastoreItem xmlns:ds="http://schemas.openxmlformats.org/officeDocument/2006/customXml" ds:itemID="{C6AAA2C0-CA02-4E4A-9B14-F28303CFBAE5}">
-  <ds:schemaRefs>
-    <ds:schemaRef ds:uri="http://schemas.microsoft.com/sharepoint/events"/>
-  </ds:schemaRefs>
-</ds:datastoreItem>
+<ds:datastoreItem xmlns:ds="http://schemas.openxmlformats.org/officeDocument/2006/customXml" ds:itemID="{C6AAA2C0-CA02-4E4A-9B14-F28303CFBAE5}"/>
 </file>
 
 <file path=customXml/itemProps4.xml><?xml version="1.0" encoding="utf-8"?>
-<ds:datastoreItem xmlns:ds="http://schemas.openxmlformats.org/officeDocument/2006/customXml" ds:itemID="{65C4D0A3-3C97-41B1-9827-0B5907C008B4}">
-  <ds:schemaRefs>
-    <ds:schemaRef ds:uri="http://schemas.microsoft.com/office/2006/metadata/contentType"/>
-    <ds:schemaRef ds:uri="http://schemas.microsoft.com/office/2006/metadata/properties/metaAttributes"/>
-    <ds:schemaRef ds:uri="http://www.w3.org/2001/XMLSchema"/>
-    <ds:schemaRef ds:uri="http://schemas.microsoft.com/office/2006/metadata/properties"/>
-    <ds:schemaRef ds:uri="8fb07803-c468-4910-8515-b6c9a57278a1"/>
-    <ds:schemaRef ds:uri="http://schemas.microsoft.com/office/2006/documentManagement/types"/>
-    <ds:schemaRef ds:uri="http://schemas.microsoft.com/office/infopath/2007/PartnerControls"/>
-    <ds:schemaRef ds:uri="http://schemas.openxmlformats.org/package/2006/metadata/core-properties"/>
-    <ds:schemaRef ds:uri="http://purl.org/dc/elements/1.1/"/>
-    <ds:schemaRef ds:uri="http://purl.org/dc/terms/"/>
-    <ds:schemaRef ds:uri="http://schemas.microsoft.com/internal/obd"/>
-  </ds:schemaRefs>
-</ds:datastoreItem>
+<ds:datastoreItem xmlns:ds="http://schemas.openxmlformats.org/officeDocument/2006/customXml" ds:itemID="{2CE39CB2-4EA7-4BA9-AD3C-6279C4B4615A}"/>
 </file>
--- a/docs/requirements/use-case/UC012_User_Manage_Addresses.docx
+++ b/docs/requirements/use-case/UC012_User_Manage_Addresses.docx
@@ -1,6 +1,6 @@
 
 <file path=word/document.xml><?xml version="1.0" encoding="utf-8"?>
-<w:document xmlns:wpc="http://schemas.microsoft.com/office/word/2010/wordprocessingCanvas" xmlns:mc="http://schemas.openxmlformats.org/markup-compatibility/2006" xmlns:o="urn:schemas-microsoft-com:office:office" xmlns:r="http://schemas.openxmlformats.org/officeDocument/2006/relationships" xmlns:m="http://schemas.openxmlformats.org/officeDocument/2006/math" xmlns:v="urn:schemas-microsoft-com:vml" xmlns:wp14="http://schemas.microsoft.com/office/word/2010/wordprocessingDrawing" xmlns:wp="http://schemas.openxmlformats.org/drawingml/2006/wordprocessingDrawing" xmlns:w10="urn:schemas-microsoft-com:office:word" xmlns:w="http://schemas.openxmlformats.org/wordprocessingml/2006/main" xmlns:w14="http://schemas.microsoft.com/office/word/2010/wordml" xmlns:wpg="http://schemas.microsoft.com/office/word/2010/wordprocessingGroup" xmlns:wpi="http://schemas.microsoft.com/office/word/2010/wordprocessingInk" xmlns:wne="http://schemas.microsoft.com/office/word/2006/wordml" xmlns:wps="http://schemas.microsoft.com/office/word/2010/wordprocessingShape" mc:Ignorable="w14 wp14">
+<w:document xmlns:wpc="http://schemas.microsoft.com/office/word/2010/wordprocessingCanvas" xmlns:mc="http://schemas.openxmlformats.org/markup-compatibility/2006" xmlns:o="urn:schemas-microsoft-com:office:office" xmlns:r="http://schemas.openxmlformats.org/officeDocument/2006/relationships" xmlns:m="http://schemas.openxmlformats.org/officeDocument/2006/math" xmlns:v="urn:schemas-microsoft-com:vml" xmlns:wp14="http://schemas.microsoft.com/office/word/2010/wordprocessingDrawing" xmlns:wp="http://schemas.openxmlformats.org/drawingml/2006/wordprocessingDrawing" xmlns:w10="urn:schemas-microsoft-com:office:word" xmlns:w="http://schemas.openxmlformats.org/wordprocessingml/2006/main" xmlns:w14="http://schemas.microsoft.com/office/word/2010/wordml" xmlns:w15="http://schemas.microsoft.com/office/word/2012/wordml" xmlns:wpg="http://schemas.microsoft.com/office/word/2010/wordprocessingGroup" xmlns:wpi="http://schemas.microsoft.com/office/word/2010/wordprocessingInk" xmlns:wne="http://schemas.microsoft.com/office/word/2006/wordml" xmlns:wps="http://schemas.microsoft.com/office/word/2010/wordprocessingShape" mc:Ignorable="w14 w15 wp14">
   <w:body>
     <w:p>
       <w:pPr>
@@ -9,6 +9,8 @@
           <w:b w:val="0"/>
         </w:rPr>
       </w:pPr>
+      <w:bookmarkStart w:id="0" w:name="_GoBack"/>
+      <w:bookmarkEnd w:id="0"/>
       <w:r>
         <w:t>Issues</w:t>
       </w:r>
@@ -427,31 +429,6 @@
     </w:p>
     <w:p>
       <w:pPr>
-        <w:pStyle w:val="ListParagraph"/>
-        <w:numPr>
-          <w:ilvl w:val="1"/>
-          <w:numId w:val="25"/>
-        </w:numPr>
-        <w:tabs>
-          <w:tab w:val="left" w:pos="3585"/>
-        </w:tabs>
-        <w:spacing w:after="120"/>
-      </w:pPr>
-      <w:r>
-        <w:t>UC030_User_Manage_PCPO_Supervising_Professional calls this use case for "Residence" address</w:t>
-      </w:r>
-      <w:r>
-        <w:t xml:space="preserve"> – </w:t>
-      </w:r>
-      <w:r>
-        <w:rPr>
-          <w:highlight w:val="yellow"/>
-        </w:rPr>
-        <w:t>this is being transitioned to UC031 – will be removed when transition is complete</w:t>
-      </w:r>
-    </w:p>
-    <w:p>
-      <w:pPr>
         <w:pStyle w:val="Heading2"/>
       </w:pPr>
       <w:r>
@@ -699,6 +676,9 @@
         <w:t xml:space="preserve"> see business rules 22-28</w:t>
       </w:r>
       <w:r>
+        <w:t>, 209</w:t>
+      </w:r>
+      <w:r>
         <w:t xml:space="preserve"> – see County</w:t>
       </w:r>
       <w:r>
@@ -764,7 +744,13 @@
         <w:t>-28</w:t>
       </w:r>
       <w:r>
-        <w:t>, 56</w:t>
+        <w:t>,</w:t>
+      </w:r>
+      <w:r>
+        <w:t xml:space="preserve"> 209,</w:t>
+      </w:r>
+      <w:r>
+        <w:t xml:space="preserve"> 56</w:t>
       </w:r>
     </w:p>
     <w:p>
@@ -1043,13 +1029,8 @@
             <w:r>
               <w:t xml:space="preserve">Reference </w:t>
             </w:r>
-            <w:proofErr w:type="spellStart"/>
-            <w:r>
-              <w:t>xls</w:t>
-            </w:r>
-            <w:proofErr w:type="spellEnd"/>
-            <w:r>
-              <w:t xml:space="preserve"> </w:t>
+            <w:r>
+              <w:t xml:space="preserve">xls </w:t>
             </w:r>
             <w:r>
               <w:t xml:space="preserve">lists for </w:t>
@@ -1509,16 +1490,110 @@
             <w:r>
               <w:t>Added reference from UC031</w:t>
             </w:r>
-            <w:bookmarkStart w:id="0" w:name="_GoBack"/>
-            <w:bookmarkEnd w:id="0"/>
+          </w:p>
+        </w:tc>
+      </w:tr>
+      <w:tr>
+        <w:trPr>
+          <w:cantSplit/>
+        </w:trPr>
+        <w:tc>
+          <w:tcPr>
+            <w:tcW w:w="918" w:type="dxa"/>
+          </w:tcPr>
+          <w:p>
+            <w:pPr>
+              <w:spacing w:after="120"/>
+            </w:pPr>
+            <w:r>
+              <w:t>9</w:t>
+            </w:r>
+          </w:p>
+        </w:tc>
+        <w:tc>
+          <w:tcPr>
+            <w:tcW w:w="1170" w:type="dxa"/>
+          </w:tcPr>
+          <w:p>
+            <w:pPr>
+              <w:spacing w:after="120"/>
+            </w:pPr>
+            <w:r>
+              <w:t>8/27/2015</w:t>
+            </w:r>
+          </w:p>
+        </w:tc>
+        <w:tc>
+          <w:tcPr>
+            <w:tcW w:w="1170" w:type="dxa"/>
+          </w:tcPr>
+          <w:p>
+            <w:pPr>
+              <w:spacing w:after="120"/>
+            </w:pPr>
+            <w:r>
+              <w:t>David Marsh</w:t>
+            </w:r>
+          </w:p>
+        </w:tc>
+        <w:tc>
+          <w:tcPr>
+            <w:tcW w:w="6318" w:type="dxa"/>
+          </w:tcPr>
+          <w:p>
+            <w:pPr>
+              <w:spacing w:after="120"/>
+            </w:pPr>
+            <w:r>
+              <w:t>CR_009 related changes</w:t>
+            </w:r>
+          </w:p>
+          <w:p>
+            <w:pPr>
+              <w:pStyle w:val="ListParagraph"/>
+              <w:numPr>
+                <w:ilvl w:val="0"/>
+                <w:numId w:val="28"/>
+              </w:numPr>
+              <w:spacing w:after="120"/>
+            </w:pPr>
+            <w:r>
+              <w:t>Added rule 209 – mailing addresses are not allowed a county/tribe</w:t>
+            </w:r>
+          </w:p>
+          <w:p>
+            <w:pPr>
+              <w:pStyle w:val="ListParagraph"/>
+              <w:numPr>
+                <w:ilvl w:val="0"/>
+                <w:numId w:val="28"/>
+              </w:numPr>
+              <w:spacing w:after="120"/>
+            </w:pPr>
+            <w:r>
+              <w:t>Removed reference to UC030, it was replaced by UC031</w:t>
+            </w:r>
+          </w:p>
+          <w:p>
+            <w:pPr>
+              <w:pStyle w:val="ListParagraph"/>
+              <w:numPr>
+                <w:ilvl w:val="0"/>
+                <w:numId w:val="28"/>
+              </w:numPr>
+              <w:spacing w:after="120"/>
+            </w:pPr>
+            <w:r>
+              <w:t>Added reference to rule 209 in main flows steps</w:t>
+            </w:r>
           </w:p>
         </w:tc>
       </w:tr>
     </w:tbl>
     <w:p/>
     <w:sectPr>
-      <w:headerReference w:type="default" r:id="rId12"/>
-      <w:footerReference w:type="default" r:id="rId13"/>
+      <w:headerReference w:type="default" r:id="rId11"/>
+      <w:footerReference w:type="default" r:id="rId12"/>
       <w:pgSz w:w="12240" w:h="15840" w:code="1"/>
       <w:pgMar w:top="1440" w:right="1440" w:bottom="1440" w:left="1440" w:header="720" w:footer="720" w:gutter="0"/>
       <w:cols w:space="720"/>
@@ -1529,7 +1604,7 @@
 </file>
 
 <file path=word/endnotes.xml><?xml version="1.0" encoding="utf-8"?>
-<w:endnotes xmlns:wpc="http://schemas.microsoft.com/office/word/2010/wordprocessingCanvas" xmlns:mc="http://schemas.openxmlformats.org/markup-compatibility/2006" xmlns:o="urn:schemas-microsoft-com:office:office" xmlns:r="http://schemas.openxmlformats.org/officeDocument/2006/relationships" xmlns:m="http://schemas.openxmlformats.org/officeDocument/2006/math" xmlns:v="urn:schemas-microsoft-com:vml" xmlns:wp14="http://schemas.microsoft.com/office/word/2010/wordprocessingDrawing" xmlns:wp="http://schemas.openxmlformats.org/drawingml/2006/wordprocessingDrawing" xmlns:w10="urn:schemas-microsoft-com:office:word" xmlns:w="http://schemas.openxmlformats.org/wordprocessingml/2006/main" xmlns:w14="http://schemas.microsoft.com/office/word/2010/wordml" xmlns:wpg="http://schemas.microsoft.com/office/word/2010/wordprocessingGroup" xmlns:wpi="http://schemas.microsoft.com/office/word/2010/wordprocessingInk" xmlns:wne="http://schemas.microsoft.com/office/word/2006/wordml" xmlns:wps="http://schemas.microsoft.com/office/word/2010/wordprocessingShape" mc:Ignorable="w14 wp14">
+<w:endnotes xmlns:wpc="http://schemas.microsoft.com/office/word/2010/wordprocessingCanvas" xmlns:mc="http://schemas.openxmlformats.org/markup-compatibility/2006" xmlns:o="urn:schemas-microsoft-com:office:office" xmlns:r="http://schemas.openxmlformats.org/officeDocument/2006/relationships" xmlns:m="http://schemas.openxmlformats.org/officeDocument/2006/math" xmlns:v="urn:schemas-microsoft-com:vml" xmlns:wp14="http://schemas.microsoft.com/office/word/2010/wordprocessingDrawing" xmlns:wp="http://schemas.openxmlformats.org/drawingml/2006/wordprocessingDrawing" xmlns:w10="urn:schemas-microsoft-com:office:word" xmlns:w="http://schemas.openxmlformats.org/wordprocessingml/2006/main" xmlns:w14="http://schemas.microsoft.com/office/word/2010/wordml" xmlns:w15="http://schemas.microsoft.com/office/word/2012/wordml" xmlns:wpg="http://schemas.microsoft.com/office/word/2010/wordprocessingGroup" xmlns:wpi="http://schemas.microsoft.com/office/word/2010/wordprocessingInk" xmlns:wne="http://schemas.microsoft.com/office/word/2006/wordml" xmlns:wps="http://schemas.microsoft.com/office/word/2010/wordprocessingShape" mc:Ignorable="w14 w15 wp14">
   <w:endnote w:type="separator" w:id="-1">
     <w:p>
       <w:pPr>
@@ -1554,7 +1629,7 @@
 </file>
 
 <file path=word/footer1.xml><?xml version="1.0" encoding="utf-8"?>
-<w:ftr xmlns:wpc="http://schemas.microsoft.com/office/word/2010/wordprocessingCanvas" xmlns:mc="http://schemas.openxmlformats.org/markup-compatibility/2006" xmlns:o="urn:schemas-microsoft-com:office:office" xmlns:r="http://schemas.openxmlformats.org/officeDocument/2006/relationships" xmlns:m="http://schemas.openxmlformats.org/officeDocument/2006/math" xmlns:v="urn:schemas-microsoft-com:vml" xmlns:wp14="http://schemas.microsoft.com/office/word/2010/wordprocessingDrawing" xmlns:wp="http://schemas.openxmlformats.org/drawingml/2006/wordprocessingDrawing" xmlns:w10="urn:schemas-microsoft-com:office:word" xmlns:w="http://schemas.openxmlformats.org/wordprocessingml/2006/main" xmlns:w14="http://schemas.microsoft.com/office/word/2010/wordml" xmlns:wpg="http://schemas.microsoft.com/office/word/2010/wordprocessingGroup" xmlns:wpi="http://schemas.microsoft.com/office/word/2010/wordprocessingInk" xmlns:wne="http://schemas.microsoft.com/office/word/2006/wordml" xmlns:wps="http://schemas.microsoft.com/office/word/2010/wordprocessingShape" mc:Ignorable="w14 wp14">
+<w:ftr xmlns:wpc="http://schemas.microsoft.com/office/word/2010/wordprocessingCanvas" xmlns:mc="http://schemas.openxmlformats.org/markup-compatibility/2006" xmlns:o="urn:schemas-microsoft-com:office:office" xmlns:r="http://schemas.openxmlformats.org/officeDocument/2006/relationships" xmlns:m="http://schemas.openxmlformats.org/officeDocument/2006/math" xmlns:v="urn:schemas-microsoft-com:vml" xmlns:wp14="http://schemas.microsoft.com/office/word/2010/wordprocessingDrawing" xmlns:wp="http://schemas.openxmlformats.org/drawingml/2006/wordprocessingDrawing" xmlns:w10="urn:schemas-microsoft-com:office:word" xmlns:w="http://schemas.openxmlformats.org/wordprocessingml/2006/main" xmlns:w14="http://schemas.microsoft.com/office/word/2010/wordml" xmlns:w15="http://schemas.microsoft.com/office/word/2012/wordml" xmlns:wpg="http://schemas.microsoft.com/office/word/2010/wordprocessingGroup" xmlns:wpi="http://schemas.microsoft.com/office/word/2010/wordprocessingInk" xmlns:wne="http://schemas.microsoft.com/office/word/2006/wordml" xmlns:wps="http://schemas.microsoft.com/office/word/2010/wordprocessingShape" mc:Ignorable="w14 w15 wp14">
   <w:p>
     <w:pPr>
       <w:pStyle w:val="Footer"/>
@@ -1606,7 +1681,7 @@
       <w:rPr>
         <w:noProof/>
       </w:rPr>
-      <w:t>5/20/2015 1:35 PM</w:t>
+      <w:t>5/20/2015 2:57 PM</w:t>
     </w:r>
     <w:r>
       <w:fldChar w:fldCharType="end"/>
@@ -1616,7 +1691,7 @@
 </file>
 
 <file path=word/footnotes.xml><?xml version="1.0" encoding="utf-8"?>
-<w:footnotes xmlns:wpc="http://schemas.microsoft.com/office/word/2010/wordprocessingCanvas" xmlns:mc="http://schemas.openxmlformats.org/markup-compatibility/2006" xmlns:o="urn:schemas-microsoft-com:office:office" xmlns:r="http://schemas.openxmlformats.org/officeDocument/2006/relationships" xmlns:m="http://schemas.openxmlformats.org/officeDocument/2006/math" xmlns:v="urn:schemas-microsoft-com:vml" xmlns:wp14="http://schemas.microsoft.com/office/word/2010/wordprocessingDrawing" xmlns:wp="http://schemas.openxmlformats.org/drawingml/2006/wordprocessingDrawing" xmlns:w10="urn:schemas-microsoft-com:office:word" xmlns:w="http://schemas.openxmlformats.org/wordprocessingml/2006/main" xmlns:w14="http://schemas.microsoft.com/office/word/2010/wordml" xmlns:wpg="http://schemas.microsoft.com/office/word/2010/wordprocessingGroup" xmlns:wpi="http://schemas.microsoft.com/office/word/2010/wordprocessingInk" xmlns:wne="http://schemas.microsoft.com/office/word/2006/wordml" xmlns:wps="http://schemas.microsoft.com/office/word/2010/wordprocessingShape" mc:Ignorable="w14 wp14">
+<w:footnotes xmlns:wpc="http://schemas.microsoft.com/office/word/2010/wordprocessingCanvas" xmlns:mc="http://schemas.openxmlformats.org/markup-compatibility/2006" xmlns:o="urn:schemas-microsoft-com:office:office" xmlns:r="http://schemas.openxmlformats.org/officeDocument/2006/relationships" xmlns:m="http://schemas.openxmlformats.org/officeDocument/2006/math" xmlns:v="urn:schemas-microsoft-com:vml" xmlns:wp14="http://schemas.microsoft.com/office/word/2010/wordprocessingDrawing" xmlns:wp="http://schemas.openxmlformats.org/drawingml/2006/wordprocessingDrawing" xmlns:w10="urn:schemas-microsoft-com:office:word" xmlns:w="http://schemas.openxmlformats.org/wordprocessingml/2006/main" xmlns:w14="http://schemas.microsoft.com/office/word/2010/wordml" xmlns:w15="http://schemas.microsoft.com/office/word/2012/wordml" xmlns:wpg="http://schemas.microsoft.com/office/word/2010/wordprocessingGroup" xmlns:wpi="http://schemas.microsoft.com/office/word/2010/wordprocessingInk" xmlns:wne="http://schemas.microsoft.com/office/word/2006/wordml" xmlns:wps="http://schemas.microsoft.com/office/word/2010/wordprocessingShape" mc:Ignorable="w14 w15 wp14">
   <w:footnote w:type="separator" w:id="-1">
     <w:p>
       <w:pPr>
@@ -1641,7 +1716,7 @@
 </file>
 
 <file path=word/header1.xml><?xml version="1.0" encoding="utf-8"?>
-<w:hdr xmlns:wpc="http://schemas.microsoft.com/office/word/2010/wordprocessingCanvas" xmlns:mc="http://schemas.openxmlformats.org/markup-compatibility/2006" xmlns:o="urn:schemas-microsoft-com:office:office" xmlns:r="http://schemas.openxmlformats.org/officeDocument/2006/relationships" xmlns:m="http://schemas.openxmlformats.org/officeDocument/2006/math" xmlns:v="urn:schemas-microsoft-com:vml" xmlns:wp14="http://schemas.microsoft.com/office/word/2010/wordprocessingDrawing" xmlns:wp="http://schemas.openxmlformats.org/drawingml/2006/wordprocessingDrawing" xmlns:w10="urn:schemas-microsoft-com:office:word" xmlns:w="http://schemas.openxmlformats.org/wordprocessingml/2006/main" xmlns:w14="http://schemas.microsoft.com/office/word/2010/wordml" xmlns:wpg="http://schemas.microsoft.com/office/word/2010/wordprocessingGroup" xmlns:wpi="http://schemas.microsoft.com/office/word/2010/wordprocessingInk" xmlns:wne="http://schemas.microsoft.com/office/word/2006/wordml" xmlns:wps="http://schemas.microsoft.com/office/word/2010/wordprocessingShape" mc:Ignorable="w14 wp14">
+<w:hdr xmlns:wpc="http://schemas.microsoft.com/office/word/2010/wordprocessingCanvas" xmlns:mc="http://schemas.openxmlformats.org/markup-compatibility/2006" xmlns:o="urn:schemas-microsoft-com:office:office" xmlns:r="http://schemas.openxmlformats.org/officeDocument/2006/relationships" xmlns:m="http://schemas.openxmlformats.org/officeDocument/2006/math" xmlns:v="urn:schemas-microsoft-com:vml" xmlns:wp14="http://schemas.microsoft.com/office/word/2010/wordprocessingDrawing" xmlns:wp="http://schemas.openxmlformats.org/drawingml/2006/wordprocessingDrawing" xmlns:w10="urn:schemas-microsoft-com:office:word" xmlns:w="http://schemas.openxmlformats.org/wordprocessingml/2006/main" xmlns:w14="http://schemas.microsoft.com/office/word/2010/wordml" xmlns:w15="http://schemas.microsoft.com/office/word/2012/wordml" xmlns:wpg="http://schemas.microsoft.com/office/word/2010/wordprocessingGroup" xmlns:wpi="http://schemas.microsoft.com/office/word/2010/wordprocessingInk" xmlns:wne="http://schemas.microsoft.com/office/word/2006/wordml" xmlns:wps="http://schemas.microsoft.com/office/word/2010/wordprocessingShape" mc:Ignorable="w14 w15 wp14">
   <w:p>
     <w:pPr>
       <w:pStyle w:val="Header"/>
@@ -1711,8 +1786,8 @@
 </file>
 
 <file path=word/numbering.xml><?xml version="1.0" encoding="utf-8"?>
-<w:numbering xmlns:wpc="http://schemas.microsoft.com/office/word/2010/wordprocessingCanvas" xmlns:mc="http://schemas.openxmlformats.org/markup-compatibility/2006" xmlns:o="urn:schemas-microsoft-com:office:office" xmlns:r="http://schemas.openxmlformats.org/officeDocument/2006/relationships" xmlns:m="http://schemas.openxmlformats.org/officeDocument/2006/math" xmlns:v="urn:schemas-microsoft-com:vml" xmlns:wp14="http://schemas.microsoft.com/office/word/2010/wordprocessingDrawing" xmlns:wp="http://schemas.openxmlformats.org/drawingml/2006/wordprocessingDrawing" xmlns:w10="urn:schemas-microsoft-com:office:word" xmlns:w="http://schemas.openxmlformats.org/wordprocessingml/2006/main" xmlns:w14="http://schemas.microsoft.com/office/word/2010/wordml" xmlns:wpg="http://schemas.microsoft.com/office/word/2010/wordprocessingGroup" xmlns:wpi="http://schemas.microsoft.com/office/word/2010/wordprocessingInk" xmlns:wne="http://schemas.microsoft.com/office/word/2006/wordml" xmlns:wps="http://schemas.microsoft.com/office/word/2010/wordprocessingShape" mc:Ignorable="w14 wp14">
-  <w:abstractNum w:abstractNumId="0">
+<w:numbering xmlns:wpc="http://schemas.microsoft.com/office/word/2010/wordprocessingCanvas" xmlns:mc="http://schemas.openxmlformats.org/markup-compatibility/2006" xmlns:o="urn:schemas-microsoft-com:office:office" xmlns:r="http://schemas.openxmlformats.org/officeDocument/2006/relationships" xmlns:m="http://schemas.openxmlformats.org/officeDocument/2006/math" xmlns:v="urn:schemas-microsoft-com:vml" xmlns:wp14="http://schemas.microsoft.com/office/word/2010/wordprocessingDrawing" xmlns:wp="http://schemas.openxmlformats.org/drawingml/2006/wordprocessingDrawing" xmlns:w10="urn:schemas-microsoft-com:office:word" xmlns:w="http://schemas.openxmlformats.org/wordprocessingml/2006/main" xmlns:w14="http://schemas.microsoft.com/office/word/2010/wordml" xmlns:w15="http://schemas.microsoft.com/office/word/2012/wordml" xmlns:wpg="http://schemas.microsoft.com/office/word/2010/wordprocessingGroup" xmlns:wpi="http://schemas.microsoft.com/office/word/2010/wordprocessingInk" xmlns:wne="http://schemas.microsoft.com/office/word/2006/wordml" xmlns:wps="http://schemas.microsoft.com/office/word/2010/wordprocessingShape" mc:Ignorable="w14 w15 wp14">
+  <w:abstractNum w:abstractNumId="0" w15:restartNumberingAfterBreak="0">
     <w:nsid w:val="136C3995"/>
     <w:multiLevelType w:val="multilevel"/>
     <w:tmpl w:val="0409001F"/>
@@ -1798,7 +1873,7 @@
       </w:pPr>
     </w:lvl>
   </w:abstractNum>
-  <w:abstractNum w:abstractNumId="1">
+  <w:abstractNum w:abstractNumId="1" w15:restartNumberingAfterBreak="0">
     <w:nsid w:val="17857202"/>
     <w:multiLevelType w:val="multilevel"/>
     <w:tmpl w:val="0409001F"/>
@@ -1884,7 +1959,7 @@
       </w:pPr>
     </w:lvl>
   </w:abstractNum>
-  <w:abstractNum w:abstractNumId="2">
+  <w:abstractNum w:abstractNumId="2" w15:restartNumberingAfterBreak="0">
     <w:nsid w:val="1BCF0CBD"/>
     <w:multiLevelType w:val="hybridMultilevel"/>
     <w:tmpl w:val="1DB05C32"/>
@@ -1996,7 +2071,7 @@
       </w:rPr>
     </w:lvl>
   </w:abstractNum>
-  <w:abstractNum w:abstractNumId="3">
+  <w:abstractNum w:abstractNumId="3" w15:restartNumberingAfterBreak="0">
     <w:nsid w:val="1C86018B"/>
     <w:multiLevelType w:val="hybridMultilevel"/>
     <w:tmpl w:val="B0342754"/>
@@ -2109,7 +2184,7 @@
       </w:rPr>
     </w:lvl>
   </w:abstractNum>
-  <w:abstractNum w:abstractNumId="4">
+  <w:abstractNum w:abstractNumId="4" w15:restartNumberingAfterBreak="0">
     <w:nsid w:val="2BE6539D"/>
     <w:multiLevelType w:val="multilevel"/>
     <w:tmpl w:val="0409001F"/>
@@ -2195,7 +2270,7 @@
       </w:pPr>
     </w:lvl>
   </w:abstractNum>
-  <w:abstractNum w:abstractNumId="5">
+  <w:abstractNum w:abstractNumId="5" w15:restartNumberingAfterBreak="0">
     <w:nsid w:val="2E913D71"/>
     <w:multiLevelType w:val="multilevel"/>
     <w:tmpl w:val="0409001F"/>
@@ -2281,7 +2356,7 @@
       </w:pPr>
     </w:lvl>
   </w:abstractNum>
-  <w:abstractNum w:abstractNumId="6">
+  <w:abstractNum w:abstractNumId="6" w15:restartNumberingAfterBreak="0">
     <w:nsid w:val="39A07AA4"/>
     <w:multiLevelType w:val="multilevel"/>
     <w:tmpl w:val="0409001F"/>
@@ -2367,7 +2442,7 @@
       </w:pPr>
     </w:lvl>
   </w:abstractNum>
-  <w:abstractNum w:abstractNumId="7">
+  <w:abstractNum w:abstractNumId="7" w15:restartNumberingAfterBreak="0">
     <w:nsid w:val="3D885901"/>
     <w:multiLevelType w:val="multilevel"/>
     <w:tmpl w:val="0409001F"/>
@@ -2453,7 +2528,7 @@
       </w:pPr>
     </w:lvl>
   </w:abstractNum>
-  <w:abstractNum w:abstractNumId="8">
+  <w:abstractNum w:abstractNumId="8" w15:restartNumberingAfterBreak="0">
     <w:nsid w:val="3DB05884"/>
     <w:multiLevelType w:val="multilevel"/>
     <w:tmpl w:val="0409001F"/>
@@ -2539,7 +2614,7 @@
       </w:pPr>
     </w:lvl>
   </w:abstractNum>
-  <w:abstractNum w:abstractNumId="9">
+  <w:abstractNum w:abstractNumId="9" w15:restartNumberingAfterBreak="0">
     <w:nsid w:val="40E14961"/>
     <w:multiLevelType w:val="multilevel"/>
     <w:tmpl w:val="0409001F"/>
@@ -2625,7 +2700,7 @@
       </w:pPr>
     </w:lvl>
   </w:abstractNum>
-  <w:abstractNum w:abstractNumId="10">
+  <w:abstractNum w:abstractNumId="10" w15:restartNumberingAfterBreak="0">
     <w:nsid w:val="4939488F"/>
     <w:multiLevelType w:val="multilevel"/>
     <w:tmpl w:val="0409001F"/>
@@ -2711,7 +2786,7 @@
       </w:pPr>
     </w:lvl>
   </w:abstractNum>
-  <w:abstractNum w:abstractNumId="11">
+  <w:abstractNum w:abstractNumId="11" w15:restartNumberingAfterBreak="0">
     <w:nsid w:val="497721D5"/>
     <w:multiLevelType w:val="multilevel"/>
     <w:tmpl w:val="0409001F"/>
@@ -2797,7 +2872,7 @@
       </w:pPr>
     </w:lvl>
   </w:abstractNum>
-  <w:abstractNum w:abstractNumId="12">
+  <w:abstractNum w:abstractNumId="12" w15:restartNumberingAfterBreak="0">
     <w:nsid w:val="4A7229E4"/>
     <w:multiLevelType w:val="hybridMultilevel"/>
     <w:tmpl w:val="6F3A7366"/>
@@ -2910,7 +2985,7 @@
       </w:rPr>
     </w:lvl>
   </w:abstractNum>
-  <w:abstractNum w:abstractNumId="13">
+  <w:abstractNum w:abstractNumId="13" w15:restartNumberingAfterBreak="0">
     <w:nsid w:val="4ACB1ABE"/>
     <w:multiLevelType w:val="hybridMultilevel"/>
     <w:tmpl w:val="69D2165C"/>
@@ -3023,7 +3098,7 @@
       </w:rPr>
     </w:lvl>
   </w:abstractNum>
-  <w:abstractNum w:abstractNumId="14">
+  <w:abstractNum w:abstractNumId="14" w15:restartNumberingAfterBreak="0">
     <w:nsid w:val="4E566DBE"/>
     <w:multiLevelType w:val="multilevel"/>
     <w:tmpl w:val="0409001F"/>
@@ -3109,7 +3184,7 @@
       </w:pPr>
     </w:lvl>
   </w:abstractNum>
-  <w:abstractNum w:abstractNumId="15">
+  <w:abstractNum w:abstractNumId="15" w15:restartNumberingAfterBreak="0">
     <w:nsid w:val="4E8F08E4"/>
     <w:multiLevelType w:val="hybridMultilevel"/>
     <w:tmpl w:val="ABC669AC"/>
@@ -3222,7 +3297,7 @@
       </w:rPr>
     </w:lvl>
   </w:abstractNum>
-  <w:abstractNum w:abstractNumId="16">
+  <w:abstractNum w:abstractNumId="16" w15:restartNumberingAfterBreak="0">
     <w:nsid w:val="52252386"/>
     <w:multiLevelType w:val="multilevel"/>
     <w:tmpl w:val="0409001F"/>
@@ -3308,7 +3383,7 @@
       </w:pPr>
     </w:lvl>
   </w:abstractNum>
-  <w:abstractNum w:abstractNumId="17">
+  <w:abstractNum w:abstractNumId="17" w15:restartNumberingAfterBreak="0">
     <w:nsid w:val="53372B87"/>
     <w:multiLevelType w:val="multilevel"/>
     <w:tmpl w:val="0409001F"/>
@@ -3394,7 +3469,7 @@
       </w:pPr>
     </w:lvl>
   </w:abstractNum>
-  <w:abstractNum w:abstractNumId="18">
+  <w:abstractNum w:abstractNumId="18" w15:restartNumberingAfterBreak="0">
     <w:nsid w:val="547B2C3E"/>
     <w:multiLevelType w:val="hybridMultilevel"/>
     <w:tmpl w:val="0330C37C"/>
@@ -3507,7 +3582,7 @@
       </w:rPr>
     </w:lvl>
   </w:abstractNum>
-  <w:abstractNum w:abstractNumId="19">
+  <w:abstractNum w:abstractNumId="19" w15:restartNumberingAfterBreak="0">
     <w:nsid w:val="553111BC"/>
     <w:multiLevelType w:val="multilevel"/>
     <w:tmpl w:val="0409001F"/>
@@ -3593,7 +3668,7 @@
       </w:pPr>
     </w:lvl>
   </w:abstractNum>
-  <w:abstractNum w:abstractNumId="20">
+  <w:abstractNum w:abstractNumId="20" w15:restartNumberingAfterBreak="0">
     <w:nsid w:val="58D64BEA"/>
     <w:multiLevelType w:val="multilevel"/>
     <w:tmpl w:val="0409001F"/>
@@ -3679,7 +3754,7 @@
       </w:pPr>
     </w:lvl>
   </w:abstractNum>
-  <w:abstractNum w:abstractNumId="21">
+  <w:abstractNum w:abstractNumId="21" w15:restartNumberingAfterBreak="0">
     <w:nsid w:val="5FB60CC9"/>
     <w:multiLevelType w:val="multilevel"/>
     <w:tmpl w:val="0409001F"/>
@@ -3765,7 +3840,7 @@
       </w:pPr>
     </w:lvl>
   </w:abstractNum>
-  <w:abstractNum w:abstractNumId="22">
+  <w:abstractNum w:abstractNumId="22" w15:restartNumberingAfterBreak="0">
     <w:nsid w:val="610B24D5"/>
     <w:multiLevelType w:val="multilevel"/>
     <w:tmpl w:val="0409001F"/>
@@ -3851,7 +3926,7 @@
       </w:pPr>
     </w:lvl>
   </w:abstractNum>
-  <w:abstractNum w:abstractNumId="23">
+  <w:abstractNum w:abstractNumId="23" w15:restartNumberingAfterBreak="0">
     <w:nsid w:val="698B3EB7"/>
     <w:multiLevelType w:val="multilevel"/>
     <w:tmpl w:val="0409001F"/>
@@ -3937,7 +4012,7 @@
       </w:pPr>
     </w:lvl>
   </w:abstractNum>
-  <w:abstractNum w:abstractNumId="24">
+  <w:abstractNum w:abstractNumId="24" w15:restartNumberingAfterBreak="0">
     <w:nsid w:val="6E464D0A"/>
     <w:multiLevelType w:val="multilevel"/>
     <w:tmpl w:val="0409001F"/>
@@ -4023,7 +4098,7 @@
       </w:pPr>
     </w:lvl>
   </w:abstractNum>
-  <w:abstractNum w:abstractNumId="25">
+  <w:abstractNum w:abstractNumId="25" w15:restartNumberingAfterBreak="0">
     <w:nsid w:val="7282431C"/>
     <w:multiLevelType w:val="multilevel"/>
     <w:tmpl w:val="0409001F"/>
@@ -4109,7 +4184,7 @@
       </w:pPr>
     </w:lvl>
   </w:abstractNum>
-  <w:abstractNum w:abstractNumId="26">
+  <w:abstractNum w:abstractNumId="26" w15:restartNumberingAfterBreak="0">
     <w:nsid w:val="72DA6CB4"/>
     <w:multiLevelType w:val="hybridMultilevel"/>
     <w:tmpl w:val="DEB42028"/>
@@ -4222,7 +4297,7 @@
       </w:rPr>
     </w:lvl>
   </w:abstractNum>
-  <w:abstractNum w:abstractNumId="27">
+  <w:abstractNum w:abstractNumId="27" w15:restartNumberingAfterBreak="0">
     <w:nsid w:val="74984A8F"/>
     <w:multiLevelType w:val="multilevel"/>
     <w:tmpl w:val="3FD8D4EE"/>
@@ -4336,7 +4411,7 @@
       </w:rPr>
     </w:lvl>
   </w:abstractNum>
-  <w:abstractNum w:abstractNumId="28">
+  <w:abstractNum w:abstractNumId="28" w15:restartNumberingAfterBreak="0">
     <w:nsid w:val="78522F40"/>
     <w:multiLevelType w:val="multilevel"/>
     <w:tmpl w:val="0409001F"/>
@@ -4422,7 +4497,7 @@
       </w:pPr>
     </w:lvl>
   </w:abstractNum>
-  <w:abstractNum w:abstractNumId="29">
+  <w:abstractNum w:abstractNumId="29" w15:restartNumberingAfterBreak="0">
     <w:nsid w:val="797721AA"/>
     <w:multiLevelType w:val="hybridMultilevel"/>
     <w:tmpl w:val="35E059D4"/>
@@ -4628,7 +4703,7 @@
 </file>
 
 <file path=word/styles.xml><?xml version="1.0" encoding="utf-8"?>
-<w:styles xmlns:mc="http://schemas.openxmlformats.org/markup-compatibility/2006" xmlns:r="http://schemas.openxmlformats.org/officeDocument/2006/relationships" xmlns:w="http://schemas.openxmlformats.org/wordprocessingml/2006/main" xmlns:w14="http://schemas.microsoft.com/office/word/2010/wordml" mc:Ignorable="w14">
+<w:styles xmlns:mc="http://schemas.openxmlformats.org/markup-compatibility/2006" xmlns:r="http://schemas.openxmlformats.org/officeDocument/2006/relationships" xmlns:w="http://schemas.openxmlformats.org/wordprocessingml/2006/main" xmlns:w14="http://schemas.microsoft.com/office/word/2010/wordml" xmlns:w15="http://schemas.microsoft.com/office/word/2012/wordml" mc:Ignorable="w14 w15">
   <w:docDefaults>
     <w:rPrDefault>
       <w:rPr>
@@ -4640,618 +4715,378 @@
     </w:rPrDefault>
     <w:pPrDefault/>
   </w:docDefaults>
-  <w:latentStyles w:defLockedState="0" w:defUIPriority="99" w:defSemiHidden="1" w:defUnhideWhenUsed="1" w:defQFormat="0" w:count="267">
-    <w:lsdException w:name="Normal" w:semiHidden="0" w:uiPriority="0" w:unhideWhenUsed="0" w:qFormat="1"/>
-    <w:lsdException w:name="heading 1" w:semiHidden="0" w:uiPriority="9" w:unhideWhenUsed="0" w:qFormat="1"/>
-    <w:lsdException w:name="heading 2" w:uiPriority="9" w:qFormat="1"/>
-    <w:lsdException w:name="heading 3" w:uiPriority="9" w:qFormat="1"/>
-    <w:lsdException w:name="heading 4" w:uiPriority="9" w:qFormat="1"/>
-    <w:lsdException w:name="heading 5" w:uiPriority="9" w:qFormat="1"/>
-    <w:lsdException w:name="heading 6" w:uiPriority="9" w:qFormat="1"/>
-    <w:lsdException w:name="heading 7" w:uiPriority="9" w:qFormat="1"/>
-    <w:lsdException w:name="heading 8" w:uiPriority="9" w:qFormat="1"/>
-    <w:lsdException w:name="heading 9" w:uiPriority="9" w:qFormat="1"/>
-    <w:lsdException w:name="toc 1" w:uiPriority="39"/>
-    <w:lsdException w:name="toc 2" w:uiPriority="39"/>
-    <w:lsdException w:name="toc 3" w:uiPriority="39"/>
-    <w:lsdException w:name="toc 4" w:uiPriority="39"/>
-    <w:lsdException w:name="toc 5" w:uiPriority="39"/>
-    <w:lsdException w:name="toc 6" w:uiPriority="39"/>
-    <w:lsdException w:name="toc 7" w:uiPriority="39"/>
-    <w:lsdException w:name="toc 8" w:uiPriority="39"/>
-    <w:lsdException w:name="toc 9" w:uiPriority="39"/>
-    <w:lsdException w:name="caption" w:uiPriority="35" w:qFormat="1"/>
-    <w:lsdException w:name="Title" w:semiHidden="0" w:uiPriority="10" w:unhideWhenUsed="0" w:qFormat="1"/>
-    <w:lsdException w:name="Default Paragraph Font" w:uiPriority="1"/>
-    <w:lsdException w:name="Subtitle" w:semiHidden="0" w:uiPriority="11" w:unhideWhenUsed="0" w:qFormat="1"/>
-    <w:lsdException w:name="Strong" w:semiHidden="0" w:uiPriority="22" w:unhideWhenUsed="0" w:qFormat="1"/>
-    <w:lsdException w:name="Emphasis" w:semiHidden="0" w:uiPriority="20" w:unhideWhenUsed="0" w:qFormat="1"/>
-    <w:lsdException w:name="Table Grid" w:semiHidden="0" w:uiPriority="59" w:unhideWhenUsed="0"/>
-    <w:lsdException w:name="Placeholder Text" w:unhideWhenUsed="0"/>
-    <w:lsdException w:name="No Spacing" w:semiHidden="0" w:uiPriority="1" w:unhideWhenUsed="0" w:qFormat="1"/>
-    <w:lsdException w:name="Light Shading" w:semiHidden="0" w:uiPriority="60" w:unhideWhenUsed="0"/>
-    <w:lsdException w:name="Light List" w:semiHidden="0" w:uiPriority="61" w:unhideWhenUsed="0"/>
-    <w:lsdException w:name="Light Grid" w:semiHidden="0" w:uiPriority="62" w:unhideWhenUsed="0"/>
-    <w:lsdException w:name="Medium Shading 1" w:semiHidden="0" w:uiPriority="63" w:unhideWhenUsed="0"/>
-    <w:lsdException w:name="Medium Shading 2" w:semiHidden="0" w:uiPriority="64" w:unhideWhenUsed="0"/>
-    <w:lsdException w:name="Medium List 1" w:semiHidden="0" w:uiPriority="65" w:unhideWhenUsed="0"/>
-    <w:lsdException w:name="Medium List 2" w:semiHidden="0" w:uiPriority="66" w:unhideWhenUsed="0"/>
-    <w:lsdException w:name="Medium Grid 1" w:semiHidden="0" w:uiPriority="67" w:unhideWhenUsed="0"/>
-    <w:lsdException w:name="Medium Grid 2" w:semiHidden="0" w:uiPriority="68" w:unhideWhenUsed="0"/>
-    <w:lsdException w:name="Medium Grid 3" w:semiHidden="0" w:uiPriority="69" w:unhideWhenUsed="0"/>
-    <w:lsdException w:name="Dark List" w:semiHidden="0" w:uiPriority="70" w:unhideWhenUsed="0"/>
-    <w:lsdException w:name="Colorful Shading" w:semiHidden="0" w:uiPriority="71" w:unhideWhenUsed="0"/>
-    <w:lsdException w:name="Colorful List" w:semiHidden="0" w:uiPriority="72" w:unhideWhenUsed="0"/>
-    <w:lsdException w:name="Colorful Grid" w:semiHidden="0" w:uiPriority="73" w:unhideWhenUsed="0"/>
-    <w:lsdException w:name="Light Shading Accent 1" w:semiHidden="0" w:uiPriority="60" w:unhideWhenUsed="0"/>
-    <w:lsdException w:name="Light List Accent 1" w:semiHidden="0" w:uiPriority="61" w:unhideWhenUsed="0"/>
-    <w:lsdException w:name="Light Grid Accent 1" w:semiHidden="0" w:uiPriority="62" w:unhideWhenUsed="0"/>
-    <w:lsdException w:name="Medium Shading 1 Accent 1" w:semiHidden="0" w:uiPriority="63" w:unhideWhenUsed="0"/>
-    <w:lsdException w:name="Medium Shading 2 Accent 1" w:semiHidden="0" w:uiPriority="64" w:unhideWhenUsed="0"/>
-    <w:lsdException w:name="Medium List 1 Accent 1" w:semiHidden="0" w:uiPriority="65" w:unhideWhenUsed="0"/>
-    <w:lsdException w:name="Revision" w:unhideWhenUsed="0"/>
-    <w:lsdException w:name="List Paragraph" w:semiHidden="0" w:uiPriority="34" w:unhideWhenUsed="0" w:qFormat="1"/>
-    <w:lsdException w:name="Quote" w:semiHidden="0" w:uiPriority="29" w:unhideWhenUsed="0" w:qFormat="1"/>
-    <w:lsdException w:name="Intense Quote" w:semiHidden="0" w:uiPriority="30" w:unhideWhenUsed="0" w:qFormat="1"/>
-    <w:lsdException w:name="Medium List 2 Accent 1" w:semiHidden="0" w:uiPriority="66" w:unhideWhenUsed="0"/>
-    <w:lsdException w:name="Medium Grid 1 Accent 1" w:semiHidden="0" w:uiPriority="67" w:unhideWhenUsed="0"/>
-    <w:lsdException w:name="Medium Grid 2 Accent 1" w:semiHidden="0" w:uiPriority="68" w:unhideWhenUsed="0"/>
-    <w:lsdException w:name="Medium Grid 3 Accent 1" w:semiHidden="0" w:uiPriority="69" w:unhideWhenUsed="0"/>
-    <w:lsdException w:name="Dark List Accent 1" w:semiHidden="0" w:uiPriority="70" w:unhideWhenUsed="0"/>
-    <w:lsdException w:name="Colorful Shading Accent 1" w:semiHidden="0" w:uiPriority="71" w:unhideWhenUsed="0"/>
-    <w:lsdException w:name="Colorful List Accent 1" w:semiHidden="0" w:uiPriority="72" w:unhideWhenUsed="0"/>
-    <w:lsdException w:name="Colorful Grid Accent 1" w:semiHidden="0" w:uiPriority="73" w:unhideWhenUsed="0"/>
-    <w:lsdException w:name="Light Shading Accent 2" w:semiHidden="0" w:uiPriority="60" w:unhideWhenUsed="0"/>
-    <w:lsdException w:name="Light List Accent 2" w:semiHidden="0" w:uiPriority="61" w:unhideWhenUsed="0"/>
-    <w:lsdException w:name="Light Grid Accent 2" w:semiHidden="0" w:uiPriority="62" w:unhideWhenUsed="0"/>
-    <w:lsdException w:name="Medium Shading 1 Accent 2" w:semiHidden="0" w:uiPriority="63" w:unhideWhenUsed="0"/>
-    <w:lsdException w:name="Medium Shading 2 Accent 2" w:semiHidden="0" w:uiPriority="64" w:unhideWhenUsed="0"/>
-    <w:lsdException w:name="Medium List 1 Accent 2" w:semiHidden="0" w:uiPriority="65" w:unhideWhenUsed="0"/>
-    <w:lsdException w:name="Medium List 2 Accent 2" w:semiHidden="0" w:uiPriority="66" w:unhideWhenUsed="0"/>
-    <w:lsdException w:name="Medium Grid 1 Accent 2" w:semiHidden="0" w:uiPriority="67" w:unhideWhenUsed="0"/>
-    <w:lsdException w:name="Medium Grid 2 Accent 2" w:semiHidden="0" w:uiPriority="68" w:unhideWhenUsed="0"/>
-    <w:lsdException w:name="Medium Grid 3 Accent 2" w:semiHidden="0" w:uiPriority="69" w:unhideWhenUsed="0"/>
-    <w:lsdException w:name="Dark List Accent 2" w:semiHidden="0" w:uiPriority="70" w:unhideWhenUsed="0"/>
-    <w:lsdException w:name="Colorful Shading Accent 2" w:semiHidden="0" w:uiPriority="71" w:unhideWhenUsed="0"/>
-    <w:lsdException w:name="Colorful List Accent 2" w:semiHidden="0" w:uiPriority="72" w:unhideWhenUsed="0"/>
-    <w:lsdException w:name="Colorful Grid Accent 2" w:semiHidden="0" w:uiPriority="73" w:unhideWhenUsed="0"/>
-    <w:lsdException w:name="Light Shading Accent 3" w:semiHidden="0" w:uiPriority="60" w:unhideWhenUsed="0"/>
-    <w:lsdException w:name="Light List Accent 3" w:semiHidden="0" w:uiPriority="61" w:unhideWhenUsed="0"/>
-    <w:lsdException w:name="Light Grid Accent 3" w:semiHidden="0" w:uiPriority="62" w:unhideWhenUsed="0"/>
-    <w:lsdException w:name="Medium Shading 1 Accent 3" w:semiHidden="0" w:uiPriority="63" w:unhideWhenUsed="0"/>
-    <w:lsdException w:name="Medium Shading 2 Accent 3" w:semiHidden="0" w:uiPriority="64" w:unhideWhenUsed="0"/>
-    <w:lsdException w:name="Medium List 1 Accent 3" w:semiHidden="0" w:uiPriority="65" w:unhideWhenUsed="0"/>
-    <w:lsdException w:name="Medium List 2 Accent 3" w:semiHidden="0" w:uiPriority="66" w:unhideWhenUsed="0"/>
-    <w:lsdException w:name="Medium Grid 1 Accent 3" w:semiHidden="0" w:uiPriority="67" w:unhideWhenUsed="0"/>
-    <w:lsdException w:name="Medium Grid 2 Accent 3" w:semiHidden="0" w:uiPriority="68" w:unhideWhenUsed="0"/>
-    <w:lsdException w:name="Medium Grid 3 Accent 3" w:semiHidden="0" w:uiPriority="69" w:unhideWhenUsed="0"/>
-    <w:lsdException w:name="Dark List Accent 3" w:semiHidden="0" w:uiPriority="70" w:unhideWhenUsed="0"/>
-    <w:lsdException w:name="Colorful Shading Accent 3" w:semiHidden="0" w:uiPriority="71" w:unhideWhenUsed="0"/>
-    <w:lsdException w:name="Colorful List Accent 3" w:semiHidden="0" w:uiPriority="72" w:unhideWhenUsed="0"/>
-    <w:lsdException w:name="Colorful Grid Accent 3" w:semiHidden="0" w:uiPriority="73" w:unhideWhenUsed="0"/>
-    <w:lsdException w:name="Light Shading Accent 4" w:semiHidden="0" w:uiPriority="60" w:unhideWhenUsed="0"/>
-    <w:lsdException w:name="Light List Accent 4" w:semiHidden="0" w:uiPriority="61" w:unhideWhenUsed="0"/>
-    <w:lsdException w:name="Light Grid Accent 4" w:semiHidden="0" w:uiPriority="62" w:unhideWhenUsed="0"/>
-    <w:lsdException w:name="Medium Shading 1 Accent 4" w:semiHidden="0" w:uiPriority="63" w:unhideWhenUsed="0"/>
-    <w:lsdException w:name="Medium Shading 2 Accent 4" w:semiHidden="0" w:uiPriority="64" w:unhideWhenUsed="0"/>
-    <w:lsdException w:name="Medium List 1 Accent 4" w:semiHidden="0" w:uiPriority="65" w:unhideWhenUsed="0"/>
-    <w:lsdException w:name="Medium List 2 Accent 4" w:semiHidden="0" w:uiPriority="66" w:unhideWhenUsed="0"/>
-    <w:lsdException w:name="Medium Grid 1 Accent 4" w:semiHidden="0" w:uiPriority="67" w:unhideWhenUsed="0"/>
-    <w:lsdException w:name="Medium Grid 2 Accent 4" w:semiHidden="0" w:uiPriority="68" w:unhideWhenUsed="0"/>
-    <w:lsdException w:name="Medium Grid 3 Accent 4" w:semiHidden="0" w:uiPriority="69" w:unhideWhenUsed="0"/>
-    <w:lsdException w:name="Dark List Accent 4" w:semiHidden="0" w:uiPriority="70" w:unhideWhenUsed="0"/>
-    <w:lsdException w:name="Colorful Shading Accent 4" w:semiHidden="0" w:uiPriority="71" w:unhideWhenUsed="0"/>
-    <w:lsdException w:name="Colorful List Accent 4" w:semiHidden="0" w:uiPriority="72" w:unhideWhenUsed="0"/>
-    <w:lsdException w:name="Colorful Grid Accent 4" w:semiHidden="0" w:uiPriority="73" w:unhideWhenUsed="0"/>
-    <w:lsdException w:name="Light Shading Accent 5" w:semiHidden="0" w:uiPriority="60" w:unhideWhenUsed="0"/>
-    <w:lsdException w:name="Light List Accent 5" w:semiHidden="0" w:uiPriority="61" w:unhideWhenUsed="0"/>
-    <w:lsdException w:name="Light Grid Accent 5" w:semiHidden="0" w:uiPriority="62" w:unhideWhenUsed="0"/>
-    <w:lsdException w:name="Medium Shading 1 Accent 5" w:semiHidden="0" w:uiPriority="63" w:unhideWhenUsed="0"/>
-    <w:lsdException w:name="Medium Shading 2 Accent 5" w:semiHidden="0" w:uiPriority="64" w:unhideWhenUsed="0"/>
-    <w:lsdException w:name="Medium List 1 Accent 5" w:semiHidden="0" w:uiPriority="65" w:unhideWhenUsed="0"/>
-    <w:lsdException w:name="Medium List 2 Accent 5" w:semiHidden="0" w:uiPriority="66" w:unhideWhenUsed="0"/>
-    <w:lsdException w:name="Medium Grid 1 Accent 5" w:semiHidden="0" w:uiPriority="67" w:unhideWhenUsed="0"/>
-    <w:lsdException w:name="Medium Grid 2 Accent 5" w:semiHidden="0" w:uiPriority="68" w:unhideWhenUsed="0"/>
-    <w:lsdException w:name="Medium Grid 3 Accent 5" w:semiHidden="0" w:uiPriority="69" w:unhideWhenUsed="0"/>
-    <w:lsdException w:name="Dark List Accent 5" w:semiHidden="0" w:uiPriority="70" w:unhideWhenUsed="0"/>
-    <w:lsdException w:name="Colorful Shading Accent 5" w:semiHidden="0" w:uiPriority="71" w:unhideWhenUsed="0"/>
-    <w:lsdException w:name="Colorful List Accent 5" w:semiHidden="0" w:uiPriority="72" w:unhideWhenUsed="0"/>
-    <w:lsdException w:name="Colorful Grid Accent 5" w:semiHidden="0" w:uiPriority="73" w:unhideWhenUsed="0"/>
-    <w:lsdException w:name="Light Shading Accent 6" w:semiHidden="0" w:uiPriority="60" w:unhideWhenUsed="0"/>
-    <w:lsdException w:name="Light List Accent 6" w:semiHidden="0" w:uiPriority="61" w:unhideWhenUsed="0"/>
-    <w:lsdException w:name="Light Grid Accent 6" w:semiHidden="0" w:uiPriority="62" w:unhideWhenUsed="0"/>
-    <w:lsdException w:name="Medium Shading 1 Accent 6" w:semiHidden="0" w:uiPriority="63" w:unhideWhenUsed="0"/>
-    <w:lsdException w:name="Medium Shading 2 Accent 6" w:semiHidden="0" w:uiPriority="64" w:unhideWhenUsed="0"/>
-    <w:lsdException w:name="Medium List 1 Accent 6" w:semiHidden="0" w:uiPriority="65" w:unhideWhenUsed="0"/>
-    <w:lsdException w:name="Medium List 2 Accent 6" w:semiHidden="0" w:uiPriority="66" w:unhideWhenUsed="0"/>
-    <w:lsdException w:name="Medium Grid 1 Accent 6" w:semiHidden="0" w:uiPriority="67" w:unhideWhenUsed="0"/>
-    <w:lsdException w:name="Medium Grid 2 Accent 6" w:semiHidden="0" w:uiPriority="68" w:unhideWhenUsed="0"/>
-    <w:lsdException w:name="Medium Grid 3 Accent 6" w:semiHidden="0" w:uiPriority="69" w:unhideWhenUsed="0"/>
-    <w:lsdException w:name="Dark List Accent 6" w:semiHidden="0" w:uiPriority="70" w:unhideWhenUsed="0"/>
-    <w:lsdException w:name="Colorful Shading Accent 6" w:semiHidden="0" w:uiPriority="71" w:unhideWhenUsed="0"/>
-    <w:lsdException w:name="Colorful List Accent 6" w:semiHidden="0" w:uiPriority="72" w:unhideWhenUsed="0"/>
-    <w:lsdException w:name="Colorful Grid Accent 6" w:semiHidden="0" w:uiPriority="73" w:unhideWhenUsed="0"/>
-    <w:lsdException w:name="Subtle Emphasis" w:semiHidden="0" w:uiPriority="19" w:unhideWhenUsed="0" w:qFormat="1"/>
-    <w:lsdException w:name="Intense Emphasis" w:semiHidden="0" w:uiPriority="21" w:unhideWhenUsed="0" w:qFormat="1"/>
-    <w:lsdException w:name="Subtle Reference" w:semiHidden="0" w:uiPriority="31" w:unhideWhenUsed="0" w:qFormat="1"/>
-    <w:lsdException w:name="Intense Reference" w:semiHidden="0" w:uiPriority="32" w:unhideWhenUsed="0" w:qFormat="1"/>
-    <w:lsdException w:name="Book Title" w:semiHidden="0" w:uiPriority="33" w:unhideWhenUsed="0" w:qFormat="1"/>
-    <w:lsdException w:name="Bibliography" w:uiPriority="37"/>
-    <w:lsdException w:name="TOC Heading" w:uiPriority="39" w:qFormat="1"/>
-  </w:latentStyles>
-  <w:style w:type="paragraph" w:default="1" w:styleId="Normal">
-    <w:name w:val="Normal"/>
-    <w:qFormat/>
-    <w:rsid w:val="00245EAE"/>
-    <w:pPr>
-      <w:spacing w:line="276" w:lineRule="auto"/>
-    </w:pPr>
-  </w:style>
-  <w:style w:type="paragraph" w:styleId="Heading1">
-    <w:name w:val="heading 1"/>
-    <w:basedOn w:val="Normal"/>
-    <w:next w:val="Normal"/>
-    <w:link w:val="Heading1Char"/>
-    <w:uiPriority w:val="9"/>
-    <w:qFormat/>
-    <w:rsid w:val="00FE2D12"/>
-    <w:pPr>
-      <w:keepNext/>
-      <w:keepLines/>
-      <w:spacing w:before="480"/>
-      <w:outlineLvl w:val="0"/>
-    </w:pPr>
-    <w:rPr>
-      <w:rFonts w:asciiTheme="majorHAnsi" w:eastAsiaTheme="majorEastAsia" w:hAnsiTheme="majorHAnsi" w:cstheme="majorBidi"/>
-      <w:b/>
-      <w:bCs/>
-      <w:color w:val="365F91" w:themeColor="accent1" w:themeShade="BF"/>
-      <w:sz w:val="28"/>
-      <w:szCs w:val="28"/>
-    </w:rPr>
-  </w:style>
-  <w:style w:type="paragraph" w:styleId="Heading2">
-    <w:name w:val="heading 2"/>
-    <w:basedOn w:val="Normal"/>
-    <w:next w:val="Normal"/>
-    <w:link w:val="Heading2Char"/>
-    <w:uiPriority w:val="9"/>
-    <w:unhideWhenUsed/>
-    <w:qFormat/>
-    <w:rsid w:val="00FE2D12"/>
-    <w:pPr>
-      <w:keepNext/>
-      <w:keepLines/>
-      <w:spacing w:before="200"/>
-      <w:outlineLvl w:val="1"/>
-    </w:pPr>
-    <w:rPr>
-      <w:rFonts w:asciiTheme="majorHAnsi" w:eastAsiaTheme="majorEastAsia" w:hAnsiTheme="majorHAnsi" w:cstheme="majorBidi"/>
-      <w:b/>
-      <w:bCs/>
-      <w:color w:val="4F81BD" w:themeColor="accent1"/>
-      <w:sz w:val="26"/>
-      <w:szCs w:val="26"/>
-    </w:rPr>
-  </w:style>
-  <w:style w:type="character" w:default="1" w:styleId="DefaultParagraphFont">
-    <w:name w:val="Default Paragraph Font"/>
-    <w:uiPriority w:val="1"/>
-    <w:semiHidden/>
-    <w:unhideWhenUsed/>
-  </w:style>
-  <w:style w:type="table" w:default="1" w:styleId="TableNormal">
-    <w:name w:val="Normal Table"/>
-    <w:uiPriority w:val="99"/>
-    <w:semiHidden/>
-    <w:unhideWhenUsed/>
-    <w:tblPr>
-      <w:tblInd w:w="0" w:type="dxa"/>
-      <w:tblCellMar>
-        <w:top w:w="0" w:type="dxa"/>
-        <w:left w:w="108" w:type="dxa"/>
-        <w:bottom w:w="0" w:type="dxa"/>
-        <w:right w:w="108" w:type="dxa"/>
-      </w:tblCellMar>
-    </w:tblPr>
-  </w:style>
-  <w:style w:type="numbering" w:default="1" w:styleId="NoList">
-    <w:name w:val="No List"/>
-    <w:uiPriority w:val="99"/>
-    <w:semiHidden/>
-    <w:unhideWhenUsed/>
-  </w:style>
-  <w:style w:type="paragraph" w:styleId="Header">
-    <w:name w:val="header"/>
-    <w:basedOn w:val="Normal"/>
-    <w:link w:val="HeaderChar"/>
-    <w:uiPriority w:val="99"/>
-    <w:unhideWhenUsed/>
-    <w:rsid w:val="00245EAE"/>
-    <w:pPr>
-      <w:tabs>
-        <w:tab w:val="center" w:pos="4680"/>
-        <w:tab w:val="right" w:pos="9360"/>
-      </w:tabs>
-      <w:spacing w:line="240" w:lineRule="auto"/>
-    </w:pPr>
-  </w:style>
-  <w:style w:type="character" w:customStyle="1" w:styleId="HeaderChar">
-    <w:name w:val="Header Char"/>
-    <w:basedOn w:val="DefaultParagraphFont"/>
-    <w:link w:val="Header"/>
-    <w:uiPriority w:val="99"/>
-    <w:rsid w:val="00245EAE"/>
-  </w:style>
-  <w:style w:type="paragraph" w:styleId="Footer">
-    <w:name w:val="footer"/>
-    <w:basedOn w:val="Normal"/>
-    <w:link w:val="FooterChar"/>
-    <w:uiPriority w:val="99"/>
-    <w:unhideWhenUsed/>
-    <w:rsid w:val="00245EAE"/>
-    <w:pPr>
-      <w:tabs>
-        <w:tab w:val="center" w:pos="4680"/>
-        <w:tab w:val="right" w:pos="9360"/>
-      </w:tabs>
-      <w:spacing w:line="240" w:lineRule="auto"/>
-    </w:pPr>
-  </w:style>
-  <w:style w:type="character" w:customStyle="1" w:styleId="FooterChar">
-    <w:name w:val="Footer Char"/>
-    <w:basedOn w:val="DefaultParagraphFont"/>
-    <w:link w:val="Footer"/>
-    <w:uiPriority w:val="99"/>
-    <w:rsid w:val="00245EAE"/>
-  </w:style>
-  <w:style w:type="paragraph" w:styleId="ListParagraph">
-    <w:name w:val="List Paragraph"/>
-    <w:basedOn w:val="Normal"/>
-    <w:uiPriority w:val="34"/>
-    <w:qFormat/>
-    <w:rsid w:val="00245EAE"/>
-    <w:pPr>
-      <w:ind w:left="720"/>
-      <w:contextualSpacing/>
-    </w:pPr>
-  </w:style>
-  <w:style w:type="table" w:styleId="TableGrid">
-    <w:name w:val="Table Grid"/>
-    <w:basedOn w:val="TableNormal"/>
-    <w:uiPriority w:val="59"/>
-    <w:rsid w:val="00245EAE"/>
-    <w:tblPr>
-      <w:tblBorders>
-        <w:top w:val="single" w:sz="4" w:space="0" w:color="auto"/>
-        <w:left w:val="single" w:sz="4" w:space="0" w:color="auto"/>
-        <w:bottom w:val="single" w:sz="4" w:space="0" w:color="auto"/>
-        <w:right w:val="single" w:sz="4" w:space="0" w:color="auto"/>
-        <w:insideH w:val="single" w:sz="4" w:space="0" w:color="auto"/>
-        <w:insideV w:val="single" w:sz="4" w:space="0" w:color="auto"/>
-      </w:tblBorders>
-    </w:tblPr>
-  </w:style>
-  <w:style w:type="character" w:styleId="CommentReference">
-    <w:name w:val="annotation reference"/>
-    <w:basedOn w:val="DefaultParagraphFont"/>
-    <w:uiPriority w:val="99"/>
-    <w:semiHidden/>
-    <w:unhideWhenUsed/>
-    <w:rsid w:val="003E5CC8"/>
-    <w:rPr>
-      <w:sz w:val="16"/>
-      <w:szCs w:val="16"/>
-    </w:rPr>
-  </w:style>
-  <w:style w:type="paragraph" w:styleId="CommentText">
-    <w:name w:val="annotation text"/>
-    <w:basedOn w:val="Normal"/>
-    <w:link w:val="CommentTextChar"/>
-    <w:uiPriority w:val="99"/>
-    <w:semiHidden/>
-    <w:unhideWhenUsed/>
-    <w:rsid w:val="003E5CC8"/>
-    <w:pPr>
-      <w:spacing w:line="240" w:lineRule="auto"/>
-    </w:pPr>
-    <w:rPr>
-      <w:sz w:val="20"/>
-      <w:szCs w:val="20"/>
-    </w:rPr>
-  </w:style>
-  <w:style w:type="character" w:customStyle="1" w:styleId="CommentTextChar">
-    <w:name w:val="Comment Text Char"/>
-    <w:basedOn w:val="DefaultParagraphFont"/>
-    <w:link w:val="CommentText"/>
-    <w:uiPriority w:val="99"/>
-    <w:semiHidden/>
-    <w:rsid w:val="003E5CC8"/>
-    <w:rPr>
-      <w:sz w:val="20"/>
-      <w:szCs w:val="20"/>
-    </w:rPr>
-  </w:style>
-  <w:style w:type="paragraph" w:styleId="CommentSubject">
-    <w:name w:val="annotation subject"/>
-    <w:basedOn w:val="CommentText"/>
-    <w:next w:val="CommentText"/>
-    <w:link w:val="CommentSubjectChar"/>
-    <w:uiPriority w:val="99"/>
-    <w:semiHidden/>
-    <w:unhideWhenUsed/>
-    <w:rsid w:val="003E5CC8"/>
-    <w:rPr>
-      <w:b/>
-      <w:bCs/>
-    </w:rPr>
-  </w:style>
-  <w:style w:type="character" w:customStyle="1" w:styleId="CommentSubjectChar">
-    <w:name w:val="Comment Subject Char"/>
-    <w:basedOn w:val="CommentTextChar"/>
-    <w:link w:val="CommentSubject"/>
-    <w:uiPriority w:val="99"/>
-    <w:semiHidden/>
-    <w:rsid w:val="003E5CC8"/>
-    <w:rPr>
-      <w:b/>
-      <w:bCs/>
-      <w:sz w:val="20"/>
-      <w:szCs w:val="20"/>
-    </w:rPr>
-  </w:style>
-  <w:style w:type="paragraph" w:styleId="BalloonText">
-    <w:name w:val="Balloon Text"/>
-    <w:basedOn w:val="Normal"/>
-    <w:link w:val="BalloonTextChar"/>
-    <w:uiPriority w:val="99"/>
-    <w:semiHidden/>
-    <w:unhideWhenUsed/>
-    <w:rsid w:val="003E5CC8"/>
-    <w:pPr>
-      <w:spacing w:line="240" w:lineRule="auto"/>
-    </w:pPr>
-    <w:rPr>
-      <w:rFonts w:ascii="Tahoma" w:hAnsi="Tahoma" w:cs="Tahoma"/>
-      <w:sz w:val="16"/>
-      <w:szCs w:val="16"/>
-    </w:rPr>
-  </w:style>
-  <w:style w:type="character" w:customStyle="1" w:styleId="BalloonTextChar">
-    <w:name w:val="Balloon Text Char"/>
-    <w:basedOn w:val="DefaultParagraphFont"/>
-    <w:link w:val="BalloonText"/>
-    <w:uiPriority w:val="99"/>
-    <w:semiHidden/>
-    <w:rsid w:val="003E5CC8"/>
-    <w:rPr>
-      <w:rFonts w:ascii="Tahoma" w:hAnsi="Tahoma" w:cs="Tahoma"/>
-      <w:sz w:val="16"/>
-      <w:szCs w:val="16"/>
-    </w:rPr>
-  </w:style>
-  <w:style w:type="table" w:customStyle="1" w:styleId="TableDHS">
-    <w:name w:val="Table DHS"/>
-    <w:basedOn w:val="TableGrid"/>
-    <w:uiPriority w:val="99"/>
-    <w:rsid w:val="00AF36E2"/>
-    <w:rPr>
-      <w:rFonts w:eastAsia="Times New Roman" w:cs="Times New Roman"/>
-      <w:sz w:val="20"/>
-      <w:szCs w:val="20"/>
-    </w:rPr>
-    <w:tblPr/>
-    <w:trPr>
-      <w:cantSplit/>
-    </w:trPr>
-    <w:tblStylePr w:type="firstRow">
-      <w:rPr>
-        <w:rFonts w:cs="Times New Roman"/>
-        <w:b/>
-      </w:rPr>
-      <w:tblPr/>
-      <w:trPr>
-        <w:tblHeader/>
-      </w:trPr>
-      <w:tcPr>
-        <w:tcBorders>
-          <w:top w:val="single" w:sz="4" w:space="0" w:color="auto"/>
-          <w:left w:val="single" w:sz="4" w:space="0" w:color="auto"/>
-          <w:bottom w:val="single" w:sz="4" w:space="0" w:color="auto"/>
-          <w:right w:val="single" w:sz="4" w:space="0" w:color="auto"/>
-          <w:insideH w:val="single" w:sz="4" w:space="0" w:color="auto"/>
-          <w:insideV w:val="single" w:sz="4" w:space="0" w:color="auto"/>
-          <w:tl2br w:val="nil"/>
-          <w:tr2bl w:val="nil"/>
-        </w:tcBorders>
-        <w:shd w:val="pct12" w:color="auto" w:fill="auto"/>
-      </w:tcPr>
-    </w:tblStylePr>
-  </w:style>
-  <w:style w:type="character" w:customStyle="1" w:styleId="Heading1Char">
-    <w:name w:val="Heading 1 Char"/>
-    <w:basedOn w:val="DefaultParagraphFont"/>
-    <w:link w:val="Heading1"/>
-    <w:uiPriority w:val="9"/>
-    <w:rsid w:val="00FE2D12"/>
-    <w:rPr>
-      <w:rFonts w:asciiTheme="majorHAnsi" w:eastAsiaTheme="majorEastAsia" w:hAnsiTheme="majorHAnsi" w:cstheme="majorBidi"/>
-      <w:b/>
-      <w:bCs/>
-      <w:color w:val="365F91" w:themeColor="accent1" w:themeShade="BF"/>
-      <w:sz w:val="28"/>
-      <w:szCs w:val="28"/>
-    </w:rPr>
-  </w:style>
-  <w:style w:type="character" w:customStyle="1" w:styleId="Heading2Char">
-    <w:name w:val="Heading 2 Char"/>
-    <w:basedOn w:val="DefaultParagraphFont"/>
-    <w:link w:val="Heading2"/>
-    <w:uiPriority w:val="9"/>
-    <w:rsid w:val="00FE2D12"/>
-    <w:rPr>
-      <w:rFonts w:asciiTheme="majorHAnsi" w:eastAsiaTheme="majorEastAsia" w:hAnsiTheme="majorHAnsi" w:cstheme="majorBidi"/>
-      <w:b/>
-      <w:bCs/>
-      <w:color w:val="4F81BD" w:themeColor="accent1"/>
-      <w:sz w:val="26"/>
-      <w:szCs w:val="26"/>
-    </w:rPr>
-  </w:style>
-</w:styles>
-</file>
-
-<file path=word/stylesWithEffects.xml><?xml version="1.0" encoding="utf-8"?>
-<w:styles xmlns:wpc="http://schemas.microsoft.com/office/word/2010/wordprocessingCanvas" xmlns:mc="http://schemas.openxmlformats.org/markup-compatibility/2006" xmlns:o="urn:schemas-microsoft-com:office:office" xmlns:r="http://schemas.openxmlformats.org/officeDocument/2006/relationships" xmlns:m="http://schemas.openxmlformats.org/officeDocument/2006/math" xmlns:v="urn:schemas-microsoft-com:vml" xmlns:wp14="http://schemas.microsoft.com/office/word/2010/wordprocessingDrawing" xmlns:wp="http://schemas.openxmlformats.org/drawingml/2006/wordprocessingDrawing" xmlns:w10="urn:schemas-microsoft-com:office:word" xmlns:w="http://schemas.openxmlformats.org/wordprocessingml/2006/main" xmlns:w14="http://schemas.microsoft.com/office/word/2010/wordml" xmlns:wpg="http://schemas.microsoft.com/office/word/2010/wordprocessingGroup" xmlns:wpi="http://schemas.microsoft.com/office/word/2010/wordprocessingInk" xmlns:wne="http://schemas.microsoft.com/office/word/2006/wordml" xmlns:wps="http://schemas.microsoft.com/office/word/2010/wordprocessingShape" mc:Ignorable="w14 wp14">
-  <w:docDefaults>
-    <w:rPrDefault>
-      <w:rPr>
-        <w:rFonts w:asciiTheme="minorHAnsi" w:eastAsiaTheme="minorHAnsi" w:hAnsiTheme="minorHAnsi" w:cstheme="minorBidi"/>
-        <w:sz w:val="22"/>
-        <w:szCs w:val="22"/>
-        <w:lang w:val="en-US" w:eastAsia="en-US" w:bidi="ar-SA"/>
-      </w:rPr>
-    </w:rPrDefault>
-    <w:pPrDefault/>
-  </w:docDefaults>
-  <w:latentStyles w:defLockedState="0" w:defUIPriority="99" w:defSemiHidden="1" w:defUnhideWhenUsed="1" w:defQFormat="0" w:count="267">
-    <w:lsdException w:name="Normal" w:semiHidden="0" w:uiPriority="0" w:unhideWhenUsed="0" w:qFormat="1"/>
-    <w:lsdException w:name="heading 1" w:semiHidden="0" w:uiPriority="9" w:unhideWhenUsed="0" w:qFormat="1"/>
-    <w:lsdException w:name="heading 2" w:uiPriority="9" w:qFormat="1"/>
-    <w:lsdException w:name="heading 3" w:uiPriority="9" w:qFormat="1"/>
-    <w:lsdException w:name="heading 4" w:uiPriority="9" w:qFormat="1"/>
-    <w:lsdException w:name="heading 5" w:uiPriority="9" w:qFormat="1"/>
-    <w:lsdException w:name="heading 6" w:uiPriority="9" w:qFormat="1"/>
-    <w:lsdException w:name="heading 7" w:uiPriority="9" w:qFormat="1"/>
-    <w:lsdException w:name="heading 8" w:uiPriority="9" w:qFormat="1"/>
-    <w:lsdException w:name="heading 9" w:uiPriority="9" w:qFormat="1"/>
-    <w:lsdException w:name="toc 1" w:uiPriority="39"/>
-    <w:lsdException w:name="toc 2" w:uiPriority="39"/>
-    <w:lsdException w:name="toc 3" w:uiPriority="39"/>
-    <w:lsdException w:name="toc 4" w:uiPriority="39"/>
-    <w:lsdException w:name="toc 5" w:uiPriority="39"/>
-    <w:lsdException w:name="toc 6" w:uiPriority="39"/>
-    <w:lsdException w:name="toc 7" w:uiPriority="39"/>
-    <w:lsdException w:name="toc 8" w:uiPriority="39"/>
-    <w:lsdException w:name="toc 9" w:uiPriority="39"/>
-    <w:lsdException w:name="caption" w:uiPriority="35" w:qFormat="1"/>
-    <w:lsdException w:name="Title" w:semiHidden="0" w:uiPriority="10" w:unhideWhenUsed="0" w:qFormat="1"/>
-    <w:lsdException w:name="Default Paragraph Font" w:uiPriority="1"/>
-    <w:lsdException w:name="Subtitle" w:semiHidden="0" w:uiPriority="11" w:unhideWhenUsed="0" w:qFormat="1"/>
-    <w:lsdException w:name="Strong" w:semiHidden="0" w:uiPriority="22" w:unhideWhenUsed="0" w:qFormat="1"/>
-    <w:lsdException w:name="Emphasis" w:semiHidden="0" w:uiPriority="20" w:unhideWhenUsed="0" w:qFormat="1"/>
-    <w:lsdException w:name="Table Grid" w:semiHidden="0" w:uiPriority="59" w:unhideWhenUsed="0"/>
-    <w:lsdException w:name="Placeholder Text" w:unhideWhenUsed="0"/>
-    <w:lsdException w:name="No Spacing" w:semiHidden="0" w:uiPriority="1" w:unhideWhenUsed="0" w:qFormat="1"/>
-    <w:lsdException w:name="Light Shading" w:semiHidden="0" w:uiPriority="60" w:unhideWhenUsed="0"/>
-    <w:lsdException w:name="Light List" w:semiHidden="0" w:uiPriority="61" w:unhideWhenUsed="0"/>
-    <w:lsdException w:name="Light Grid" w:semiHidden="0" w:uiPriority="62" w:unhideWhenUsed="0"/>
-    <w:lsdException w:name="Medium Shading 1" w:semiHidden="0" w:uiPriority="63" w:unhideWhenUsed="0"/>
-    <w:lsdException w:name="Medium Shading 2" w:semiHidden="0" w:uiPriority="64" w:unhideWhenUsed="0"/>
-    <w:lsdException w:name="Medium List 1" w:semiHidden="0" w:uiPriority="65" w:unhideWhenUsed="0"/>
-    <w:lsdException w:name="Medium List 2" w:semiHidden="0" w:uiPriority="66" w:unhideWhenUsed="0"/>
-    <w:lsdException w:name="Medium Grid 1" w:semiHidden="0" w:uiPriority="67" w:unhideWhenUsed="0"/>
-    <w:lsdException w:name="Medium Grid 2" w:semiHidden="0" w:uiPriority="68" w:unhideWhenUsed="0"/>
-    <w:lsdException w:name="Medium Grid 3" w:semiHidden="0" w:uiPriority="69" w:unhideWhenUsed="0"/>
-    <w:lsdException w:name="Dark List" w:semiHidden="0" w:uiPriority="70" w:unhideWhenUsed="0"/>
-    <w:lsdException w:name="Colorful Shading" w:semiHidden="0" w:uiPriority="71" w:unhideWhenUsed="0"/>
-    <w:lsdException w:name="Colorful List" w:semiHidden="0" w:uiPriority="72" w:unhideWhenUsed="0"/>
-    <w:lsdException w:name="Colorful Grid" w:semiHidden="0" w:uiPriority="73" w:unhideWhenUsed="0"/>
-    <w:lsdException w:name="Light Shading Accent 1" w:semiHidden="0" w:uiPriority="60" w:unhideWhenUsed="0"/>
-    <w:lsdException w:name="Light List Accent 1" w:semiHidden="0" w:uiPriority="61" w:unhideWhenUsed="0"/>
-    <w:lsdException w:name="Light Grid Accent 1" w:semiHidden="0" w:uiPriority="62" w:unhideWhenUsed="0"/>
-    <w:lsdException w:name="Medium Shading 1 Accent 1" w:semiHidden="0" w:uiPriority="63" w:unhideWhenUsed="0"/>
-    <w:lsdException w:name="Medium Shading 2 Accent 1" w:semiHidden="0" w:uiPriority="64" w:unhideWhenUsed="0"/>
-    <w:lsdException w:name="Medium List 1 Accent 1" w:semiHidden="0" w:uiPriority="65" w:unhideWhenUsed="0"/>
-    <w:lsdException w:name="Revision" w:unhideWhenUsed="0"/>
-    <w:lsdException w:name="List Paragraph" w:semiHidden="0" w:uiPriority="34" w:unhideWhenUsed="0" w:qFormat="1"/>
-    <w:lsdException w:name="Quote" w:semiHidden="0" w:uiPriority="29" w:unhideWhenUsed="0" w:qFormat="1"/>
-    <w:lsdException w:name="Intense Quote" w:semiHidden="0" w:uiPriority="30" w:unhideWhenUsed="0" w:qFormat="1"/>
-    <w:lsdException w:name="Medium List 2 Accent 1" w:semiHidden="0" w:uiPriority="66" w:unhideWhenUsed="0"/>
-    <w:lsdException w:name="Medium Grid 1 Accent 1" w:semiHidden="0" w:uiPriority="67" w:unhideWhenUsed="0"/>
-    <w:lsdException w:name="Medium Grid 2 Accent 1" w:semiHidden="0" w:uiPriority="68" w:unhideWhenUsed="0"/>
-    <w:lsdException w:name="Medium Grid 3 Accent 1" w:semiHidden="0" w:uiPriority="69" w:unhideWhenUsed="0"/>
-    <w:lsdException w:name="Dark List Accent 1" w:semiHidden="0" w:uiPriority="70" w:unhideWhenUsed="0"/>
-    <w:lsdException w:name="Colorful Shading Accent 1" w:semiHidden="0" w:uiPriority="71" w:unhideWhenUsed="0"/>
-    <w:lsdException w:name="Colorful List Accent 1" w:semiHidden="0" w:uiPriority="72" w:unhideWhenUsed="0"/>
-    <w:lsdException w:name="Colorful Grid Accent 1" w:semiHidden="0" w:uiPriority="73" w:unhideWhenUsed="0"/>
-    <w:lsdException w:name="Light Shading Accent 2" w:semiHidden="0" w:uiPriority="60" w:unhideWhenUsed="0"/>
-    <w:lsdException w:name="Light List Accent 2" w:semiHidden="0" w:uiPriority="61" w:unhideWhenUsed="0"/>
-    <w:lsdException w:name="Light Grid Accent 2" w:semiHidden="0" w:uiPriority="62" w:unhideWhenUsed="0"/>
-    <w:lsdException w:name="Medium Shading 1 Accent 2" w:semiHidden="0" w:uiPriority="63" w:unhideWhenUsed="0"/>
-    <w:lsdException w:name="Medium Shading 2 Accent 2" w:semiHidden="0" w:uiPriority="64" w:unhideWhenUsed="0"/>
-    <w:lsdException w:name="Medium List 1 Accent 2" w:semiHidden="0" w:uiPriority="65" w:unhideWhenUsed="0"/>
-    <w:lsdException w:name="Medium List 2 Accent 2" w:semiHidden="0" w:uiPriority="66" w:unhideWhenUsed="0"/>
-    <w:lsdException w:name="Medium Grid 1 Accent 2" w:semiHidden="0" w:uiPriority="67" w:unhideWhenUsed="0"/>
-    <w:lsdException w:name="Medium Grid 2 Accent 2" w:semiHidden="0" w:uiPriority="68" w:unhideWhenUsed="0"/>
-    <w:lsdException w:name="Medium Grid 3 Accent 2" w:semiHidden="0" w:uiPriority="69" w:unhideWhenUsed="0"/>
-    <w:lsdException w:name="Dark List Accent 2" w:semiHidden="0" w:uiPriority="70" w:unhideWhenUsed="0"/>
-    <w:lsdException w:name="Colorful Shading Accent 2" w:semiHidden="0" w:uiPriority="71" w:unhideWhenUsed="0"/>
-    <w:lsdException w:name="Colorful List Accent 2" w:semiHidden="0" w:uiPriority="72" w:unhideWhenUsed="0"/>
-    <w:lsdException w:name="Colorful Grid Accent 2" w:semiHidden="0" w:uiPriority="73" w:unhideWhenUsed="0"/>
-    <w:lsdException w:name="Light Shading Accent 3" w:semiHidden="0" w:uiPriority="60" w:unhideWhenUsed="0"/>
-    <w:lsdException w:name="Light List Accent 3" w:semiHidden="0" w:uiPriority="61" w:unhideWhenUsed="0"/>
-    <w:lsdException w:name="Light Grid Accent 3" w:semiHidden="0" w:uiPriority="62" w:unhideWhenUsed="0"/>
-    <w:lsdException w:name="Medium Shading 1 Accent 3" w:semiHidden="0" w:uiPriority="63" w:unhideWhenUsed="0"/>
-    <w:lsdException w:name="Medium Shading 2 Accent 3" w:semiHidden="0" w:uiPriority="64" w:unhideWhenUsed="0"/>
-    <w:lsdException w:name="Medium List 1 Accent 3" w:semiHidden="0" w:uiPriority="65" w:unhideWhenUsed="0"/>
-    <w:lsdException w:name="Medium List 2 Accent 3" w:semiHidden="0" w:uiPriority="66" w:unhideWhenUsed="0"/>
-    <w:lsdException w:name="Medium Grid 1 Accent 3" w:semiHidden="0" w:uiPriority="67" w:unhideWhenUsed="0"/>
-    <w:lsdException w:name="Medium Grid 2 Accent 3" w:semiHidden="0" w:uiPriority="68" w:unhideWhenUsed="0"/>
-    <w:lsdException w:name="Medium Grid 3 Accent 3" w:semiHidden="0" w:uiPriority="69" w:unhideWhenUsed="0"/>
-    <w:lsdException w:name="Dark List Accent 3" w:semiHidden="0" w:uiPriority="70" w:unhideWhenUsed="0"/>
-    <w:lsdException w:name="Colorful Shading Accent 3" w:semiHidden="0" w:uiPriority="71" w:unhideWhenUsed="0"/>
-    <w:lsdException w:name="Colorful List Accent 3" w:semiHidden="0" w:uiPriority="72" w:unhideWhenUsed="0"/>
-    <w:lsdException w:name="Colorful Grid Accent 3" w:semiHidden="0" w:uiPriority="73" w:unhideWhenUsed="0"/>
-    <w:lsdException w:name="Light Shading Accent 4" w:semiHidden="0" w:uiPriority="60" w:unhideWhenUsed="0"/>
-    <w:lsdException w:name="Light List Accent 4" w:semiHidden="0" w:uiPriority="61" w:unhideWhenUsed="0"/>
-    <w:lsdException w:name="Light Grid Accent 4" w:semiHidden="0" w:uiPriority="62" w:unhideWhenUsed="0"/>
-    <w:lsdException w:name="Medium Shading 1 Accent 4" w:semiHidden="0" w:uiPriority="63" w:unhideWhenUsed="0"/>
-    <w:lsdException w:name="Medium Shading 2 Accent 4" w:semiHidden="0" w:uiPriority="64" w:unhideWhenUsed="0"/>
-    <w:lsdException w:name="Medium List 1 Accent 4" w:semiHidden="0" w:uiPriority="65" w:unhideWhenUsed="0"/>
-    <w:lsdException w:name="Medium List 2 Accent 4" w:semiHidden="0" w:uiPriority="66" w:unhideWhenUsed="0"/>
-    <w:lsdException w:name="Medium Grid 1 Accent 4" w:semiHidden="0" w:uiPriority="67" w:unhideWhenUsed="0"/>
-    <w:lsdException w:name="Medium Grid 2 Accent 4" w:semiHidden="0" w:uiPriority="68" w:unhideWhenUsed="0"/>
-    <w:lsdException w:name="Medium Grid 3 Accent 4" w:semiHidden="0" w:uiPriority="69" w:unhideWhenUsed="0"/>
-    <w:lsdException w:name="Dark List Accent 4" w:semiHidden="0" w:uiPriority="70" w:unhideWhenUsed="0"/>
-    <w:lsdException w:name="Colorful Shading Accent 4" w:semiHidden="0" w:uiPriority="71" w:unhideWhenUsed="0"/>
-    <w:lsdException w:name="Colorful List Accent 4" w:semiHidden="0" w:uiPriority="72" w:unhideWhenUsed="0"/>
-    <w:lsdException w:name="Colorful Grid Accent 4" w:semiHidden="0" w:uiPriority="73" w:unhideWhenUsed="0"/>
-    <w:lsdException w:name="Light Shading Accent 5" w:semiHidden="0" w:uiPriority="60" w:unhideWhenUsed="0"/>
-    <w:lsdException w:name="Light List Accent 5" w:semiHidden="0" w:uiPriority="61" w:unhideWhenUsed="0"/>
-    <w:lsdException w:name="Light Grid Accent 5" w:semiHidden="0" w:uiPriority="62" w:unhideWhenUsed="0"/>
-    <w:lsdException w:name="Medium Shading 1 Accent 5" w:semiHidden="0" w:uiPriority="63" w:unhideWhenUsed="0"/>
-    <w:lsdException w:name="Medium Shading 2 Accent 5" w:semiHidden="0" w:uiPriority="64" w:unhideWhenUsed="0"/>
-    <w:lsdException w:name="Medium List 1 Accent 5" w:semiHidden="0" w:uiPriority="65" w:unhideWhenUsed="0"/>
-    <w:lsdException w:name="Medium List 2 Accent 5" w:semiHidden="0" w:uiPriority="66" w:unhideWhenUsed="0"/>
-    <w:lsdException w:name="Medium Grid 1 Accent 5" w:semiHidden="0" w:uiPriority="67" w:unhideWhenUsed="0"/>
-    <w:lsdException w:name="Medium Grid 2 Accent 5" w:semiHidden="0" w:uiPriority="68" w:unhideWhenUsed="0"/>
-    <w:lsdException w:name="Medium Grid 3 Accent 5" w:semiHidden="0" w:uiPriority="69" w:unhideWhenUsed="0"/>
-    <w:lsdException w:name="Dark List Accent 5" w:semiHidden="0" w:uiPriority="70" w:unhideWhenUsed="0"/>
-    <w:lsdException w:name="Colorful Shading Accent 5" w:semiHidden="0" w:uiPriority="71" w:unhideWhenUsed="0"/>
-    <w:lsdException w:name="Colorful List Accent 5" w:semiHidden="0" w:uiPriority="72" w:unhideWhenUsed="0"/>
-    <w:lsdException w:name="Colorful Grid Accent 5" w:semiHidden="0" w:uiPriority="73" w:unhideWhenUsed="0"/>
-    <w:lsdException w:name="Light Shading Accent 6" w:semiHidden="0" w:uiPriority="60" w:unhideWhenUsed="0"/>
-    <w:lsdException w:name="Light List Accent 6" w:semiHidden="0" w:uiPriority="61" w:unhideWhenUsed="0"/>
-    <w:lsdException w:name="Light Grid Accent 6" w:semiHidden="0" w:uiPriority="62" w:unhideWhenUsed="0"/>
-    <w:lsdException w:name="Medium Shading 1 Accent 6" w:semiHidden="0" w:uiPriority="63" w:unhideWhenUsed="0"/>
-    <w:lsdException w:name="Medium Shading 2 Accent 6" w:semiHidden="0" w:uiPriority="64" w:unhideWhenUsed="0"/>
-    <w:lsdException w:name="Medium List 1 Accent 6" w:semiHidden="0" w:uiPriority="65" w:unhideWhenUsed="0"/>
-    <w:lsdException w:name="Medium List 2 Accent 6" w:semiHidden="0" w:uiPriority="66" w:unhideWhenUsed="0"/>
-    <w:lsdException w:name="Medium Grid 1 Accent 6" w:semiHidden="0" w:uiPriority="67" w:unhideWhenUsed="0"/>
-    <w:lsdException w:name="Medium Grid 2 Accent 6" w:semiHidden="0" w:uiPriority="68" w:unhideWhenUsed="0"/>
-    <w:lsdException w:name="Medium Grid 3 Accent 6" w:semiHidden="0" w:uiPriority="69" w:unhideWhenUsed="0"/>
-    <w:lsdException w:name="Dark List Accent 6" w:semiHidden="0" w:uiPriority="70" w:unhideWhenUsed="0"/>
-    <w:lsdException w:name="Colorful Shading Accent 6" w:semiHidden="0" w:uiPriority="71" w:unhideWhenUsed="0"/>
-    <w:lsdException w:name="Colorful List Accent 6" w:semiHidden="0" w:uiPriority="72" w:unhideWhenUsed="0"/>
-    <w:lsdException w:name="Colorful Grid Accent 6" w:semiHidden="0" w:uiPriority="73" w:unhideWhenUsed="0"/>
-    <w:lsdException w:name="Subtle Emphasis" w:semiHidden="0" w:uiPriority="19" w:unhideWhenUsed="0" w:qFormat="1"/>
-    <w:lsdException w:name="Intense Emphasis" w:semiHidden="0" w:uiPriority="21" w:unhideWhenUsed="0" w:qFormat="1"/>
-    <w:lsdException w:name="Subtle Reference" w:semiHidden="0" w:uiPriority="31" w:unhideWhenUsed="0" w:qFormat="1"/>
-    <w:lsdException w:name="Intense Reference" w:semiHidden="0" w:uiPriority="32" w:unhideWhenUsed="0" w:qFormat="1"/>
-    <w:lsdException w:name="Book Title" w:semiHidden="0" w:uiPriority="33" w:unhideWhenUsed="0" w:qFormat="1"/>
-    <w:lsdException w:name="Bibliography" w:uiPriority="37"/>
-    <w:lsdException w:name="TOC Heading" w:uiPriority="39" w:qFormat="1"/>
+  <w:latentStyles w:defLockedState="0" w:defUIPriority="99" w:defSemiHidden="0" w:defUnhideWhenUsed="0" w:defQFormat="0" w:count="371">
+    <w:lsdException w:name="Normal" w:uiPriority="0" w:qFormat="1"/>
+    <w:lsdException w:name="heading 1" w:uiPriority="9" w:qFormat="1"/>
+    <w:lsdException w:name="heading 2" w:semiHidden="1" w:uiPriority="9" w:unhideWhenUsed="1" w:qFormat="1"/>
+    <w:lsdException w:name="heading 3" w:semiHidden="1" w:uiPriority="9" w:unhideWhenUsed="1" w:qFormat="1"/>
+    <w:lsdException w:name="heading 4" w:semiHidden="1" w:uiPriority="9" w:unhideWhenUsed="1" w:qFormat="1"/>
+    <w:lsdException w:name="heading 5" w:semiHidden="1" w:uiPriority="9" w:unhideWhenUsed="1" w:qFormat="1"/>
+    <w:lsdException w:name="heading 6" w:semiHidden="1" w:uiPriority="9" w:unhideWhenUsed="1" w:qFormat="1"/>
+    <w:lsdException w:name="heading 7" w:semiHidden="1" w:uiPriority="9" w:unhideWhenUsed="1" w:qFormat="1"/>
+    <w:lsdException w:name="heading 8" w:semiHidden="1" w:uiPriority="9" w:unhideWhenUsed="1" w:qFormat="1"/>
+    <w:lsdException w:name="heading 9" w:semiHidden="1" w:uiPriority="9" w:unhideWhenUsed="1" w:qFormat="1"/>
+    <w:lsdException w:name="index 1" w:semiHidden="1" w:unhideWhenUsed="1"/>
+    <w:lsdException w:name="index 2" w:semiHidden="1" w:unhideWhenUsed="1"/>
+    <w:lsdException w:name="index 3" w:semiHidden="1" w:unhideWhenUsed="1"/>
+    <w:lsdException w:name="index 4" w:semiHidden="1" w:unhideWhenUsed="1"/>
+    <w:lsdException w:name="index 5" w:semiHidden="1" w:unhideWhenUsed="1"/>
+    <w:lsdException w:name="index 6" w:semiHidden="1" w:unhideWhenUsed="1"/>
+    <w:lsdException w:name="index 7" w:semiHidden="1" w:unhideWhenUsed="1"/>
+    <w:lsdException w:name="index 8" w:semiHidden="1" w:unhideWhenUsed="1"/>
+    <w:lsdException w:name="index 9" w:semiHidden="1" w:unhideWhenUsed="1"/>
+    <w:lsdException w:name="toc 1" w:semiHidden="1" w:uiPriority="39" w:unhideWhenUsed="1"/>
+    <w:lsdException w:name="toc 2" w:semiHidden="1" w:uiPriority="39" w:unhideWhenUsed="1"/>
+    <w:lsdException w:name="toc 3" w:semiHidden="1" w:uiPriority="39" w:unhideWhenUsed="1"/>
+    <w:lsdException w:name="toc 4" w:semiHidden="1" w:uiPriority="39" w:unhideWhenUsed="1"/>
+    <w:lsdException w:name="toc 5" w:semiHidden="1" w:uiPriority="39" w:unhideWhenUsed="1"/>
+    <w:lsdException w:name="toc 6" w:semiHidden="1" w:uiPriority="39" w:unhideWhenUsed="1"/>
+    <w:lsdException w:name="toc 7" w:semiHidden="1" w:uiPriority="39" w:unhideWhenUsed="1"/>
+    <w:lsdException w:name="toc 8" w:semiHidden="1" w:uiPriority="39" w:unhideWhenUsed="1"/>
+    <w:lsdException w:name="toc 9" w:semiHidden="1" w:uiPriority="39" w:unhideWhenUsed="1"/>
+    <w:lsdException w:name="Normal Indent" w:semiHidden="1" w:unhideWhenUsed="1"/>
+    <w:lsdException w:name="footnote text" w:semiHidden="1" w:unhideWhenUsed="1"/>
+    <w:lsdException w:name="annotation text" w:semiHidden="1" w:unhideWhenUsed="1"/>
+    <w:lsdException w:name="header" w:semiHidden="1" w:unhideWhenUsed="1"/>
+    <w:lsdException w:name="footer" w:semiHidden="1" w:unhideWhenUsed="1"/>
+    <w:lsdException w:name="index heading" w:semiHidden="1" w:unhideWhenUsed="1"/>
+    <w:lsdException w:name="caption" w:semiHidden="1" w:uiPriority="35" w:unhideWhenUsed="1" w:qFormat="1"/>
+    <w:lsdException w:name="table of figures" w:semiHidden="1" w:unhideWhenUsed="1"/>
+    <w:lsdException w:name="envelope address" w:semiHidden="1" w:unhideWhenUsed="1"/>
+    <w:lsdException w:name="envelope return" w:semiHidden="1" w:unhideWhenUsed="1"/>
+    <w:lsdException w:name="footnote reference" w:semiHidden="1" w:unhideWhenUsed="1"/>
+    <w:lsdException w:name="annotation reference" w:semiHidden="1" w:unhideWhenUsed="1"/>
+    <w:lsdException w:name="line number" w:semiHidden="1" w:unhideWhenUsed="1"/>
+    <w:lsdException w:name="page number" w:semiHidden="1" w:unhideWhenUsed="1"/>
+    <w:lsdException w:name="endnote reference" w:semiHidden="1" w:unhideWhenUsed="1"/>
+    <w:lsdException w:name="endnote text" w:semiHidden="1" w:unhideWhenUsed="1"/>
+    <w:lsdException w:name="table of authorities" w:semiHidden="1" w:unhideWhenUsed="1"/>
+    <w:lsdException w:name="macro" w:semiHidden="1" w:unhideWhenUsed="1"/>
+    <w:lsdException w:name="toa heading" w:semiHidden="1" w:unhideWhenUsed="1"/>
+    <w:lsdException w:name="List" w:semiHidden="1" w:unhideWhenUsed="1"/>
+    <w:lsdException w:name="List Bullet" w:semiHidden="1" w:unhideWhenUsed="1"/>
+    <w:lsdException w:name="List Number" w:semiHidden="1" w:unhideWhenUsed="1"/>
+    <w:lsdException w:name="List 2" w:semiHidden="1" w:unhideWhenUsed="1"/>
+    <w:lsdException w:name="List 3" w:semiHidden="1" w:unhideWhenUsed="1"/>
+    <w:lsdException w:name="List 4" w:semiHidden="1" w:unhideWhenUsed="1"/>
+    <w:lsdException w:name="List 5" w:semiHidden="1" w:unhideWhenUsed="1"/>
+    <w:lsdException w:name="List Bullet 2" w:semiHidden="1" w:unhideWhenUsed="1"/>
+    <w:lsdException w:name="List Bullet 3" w:semiHidden="1" w:unhideWhenUsed="1"/>
+    <w:lsdException w:name="List Bullet 4" w:semiHidden="1" w:unhideWhenUsed="1"/>
+    <w:lsdException w:name="List Bullet 5" w:semiHidden="1" w:unhideWhenUsed="1"/>
+    <w:lsdException w:name="List Number 2" w:semiHidden="1" w:unhideWhenUsed="1"/>
+    <w:lsdException w:name="List Number 3" w:semiHidden="1" w:unhideWhenUsed="1"/>
+    <w:lsdException w:name="List Number 4" w:semiHidden="1" w:unhideWhenUsed="1"/>
+    <w:lsdException w:name="List Number 5" w:semiHidden="1" w:unhideWhenUsed="1"/>
+    <w:lsdException w:name="Title" w:uiPriority="10" w:qFormat="1"/>
+    <w:lsdException w:name="Closing" w:semiHidden="1" w:unhideWhenUsed="1"/>
+    <w:lsdException w:name="Signature" w:semiHidden="1" w:unhideWhenUsed="1"/>
+    <w:lsdException w:name="Default Paragraph Font" w:semiHidden="1" w:uiPriority="1" w:unhideWhenUsed="1"/>
+    <w:lsdException w:name="Body Text" w:semiHidden="1" w:unhideWhenUsed="1"/>
+    <w:lsdException w:name="Body Text Indent" w:semiHidden="1" w:unhideWhenUsed="1"/>
+    <w:lsdException w:name="List Continue" w:semiHidden="1" w:unhideWhenUsed="1"/>
+    <w:lsdException w:name="List Continue 2" w:semiHidden="1" w:unhideWhenUsed="1"/>
+    <w:lsdException w:name="List Continue 3" w:semiHidden="1" w:unhideWhenUsed="1"/>
+    <w:lsdException w:name="List Continue 4" w:semiHidden="1" w:unhideWhenUsed="1"/>
+    <w:lsdException w:name="List Continue 5" w:semiHidden="1" w:unhideWhenUsed="1"/>
+    <w:lsdException w:name="Message Header" w:semiHidden="1" w:unhideWhenUsed="1"/>
+    <w:lsdException w:name="Subtitle" w:uiPriority="11" w:qFormat="1"/>
+    <w:lsdException w:name="Salutation" w:semiHidden="1" w:unhideWhenUsed="1"/>
+    <w:lsdException w:name="Date" w:semiHidden="1" w:unhideWhenUsed="1"/>
+    <w:lsdException w:name="Body Text First Indent" w:semiHidden="1" w:unhideWhenUsed="1"/>
+    <w:lsdException w:name="Body Text First Indent 2" w:semiHidden="1" w:unhideWhenUsed="1"/>
+    <w:lsdException w:name="Note Heading" w:semiHidden="1" w:unhideWhenUsed="1"/>
+    <w:lsdException w:name="Body Text 2" w:semiHidden="1" w:unhideWhenUsed="1"/>
+    <w:lsdException w:name="Body Text 3" w:semiHidden="1" w:unhideWhenUsed="1"/>
+    <w:lsdException w:name="Body Text Indent 2" w:semiHidden="1" w:unhideWhenUsed="1"/>
+    <w:lsdException w:name="Body Text Indent 3" w:semiHidden="1" w:unhideWhenUsed="1"/>
+    <w:lsdException w:name="Block Text" w:semiHidden="1" w:unhideWhenUsed="1"/>
+    <w:lsdException w:name="Hyperlink" w:semiHidden="1" w:unhideWhenUsed="1"/>
+    <w:lsdException w:name="FollowedHyperlink" w:semiHidden="1" w:unhideWhenUsed="1"/>
+    <w:lsdException w:name="Strong" w:uiPriority="22" w:qFormat="1"/>
+    <w:lsdException w:name="Emphasis" w:uiPriority="20" w:qFormat="1"/>
+    <w:lsdException w:name="Document Map" w:semiHidden="1" w:unhideWhenUsed="1"/>
+    <w:lsdException w:name="Plain Text" w:semiHidden="1" w:unhideWhenUsed="1"/>
+    <w:lsdException w:name="E-mail Signature" w:semiHidden="1" w:unhideWhenUsed="1"/>
+    <w:lsdException w:name="HTML Top of Form" w:semiHidden="1" w:unhideWhenUsed="1"/>
+    <w:lsdException w:name="HTML Bottom of Form" w:semiHidden="1" w:unhideWhenUsed="1"/>
+    <w:lsdException w:name="Normal (Web)" w:semiHidden="1" w:unhideWhenUsed="1"/>
+    <w:lsdException w:name="HTML Acronym" w:semiHidden="1" w:unhideWhenUsed="1"/>
+    <w:lsdException w:name="HTML Address" w:semiHidden="1" w:unhideWhenUsed="1"/>
+    <w:lsdException w:name="HTML Cite" w:semiHidden="1" w:unhideWhenUsed="1"/>
+    <w:lsdException w:name="HTML Code" w:semiHidden="1" w:unhideWhenUsed="1"/>
+    <w:lsdException w:name="HTML Definition" w:semiHidden="1" w:unhideWhenUsed="1"/>
+    <w:lsdException w:name="HTML Keyboard" w:semiHidden="1" w:unhideWhenUsed="1"/>
+    <w:lsdException w:name="HTML Preformatted" w:semiHidden="1" w:unhideWhenUsed="1"/>
+    <w:lsdException w:name="HTML Sample" w:semiHidden="1" w:unhideWhenUsed="1"/>
+    <w:lsdException w:name="HTML Typewriter" w:semiHidden="1" w:unhideWhenUsed="1"/>
+    <w:lsdException w:name="HTML Variable" w:semiHidden="1" w:unhideWhenUsed="1"/>
+    <w:lsdException w:name="Normal Table" w:semiHidden="1" w:unhideWhenUsed="1"/>
+    <w:lsdException w:name="annotation subject" w:semiHidden="1" w:unhideWhenUsed="1"/>
+    <w:lsdException w:name="No List" w:semiHidden="1" w:unhideWhenUsed="1"/>
+    <w:lsdException w:name="Outline List 1" w:semiHidden="1" w:unhideWhenUsed="1"/>
+    <w:lsdException w:name="Outline List 2" w:semiHidden="1" w:unhideWhenUsed="1"/>
+    <w:lsdException w:name="Outline List 3" w:semiHidden="1" w:unhideWhenUsed="1"/>
+    <w:lsdException w:name="Table Simple 1" w:semiHidden="1" w:unhideWhenUsed="1"/>
+    <w:lsdException w:name="Table Simple 2" w:semiHidden="1" w:unhideWhenUsed="1"/>
+    <w:lsdException w:name="Table Simple 3" w:semiHidden="1" w:unhideWhenUsed="1"/>
+    <w:lsdException w:name="Table Classic 1" w:semiHidden="1" w:unhideWhenUsed="1"/>
+    <w:lsdException w:name="Table Classic 2" w:semiHidden="1" w:unhideWhenUsed="1"/>
+    <w:lsdException w:name="Table Classic 3" w:semiHidden="1" w:unhideWhenUsed="1"/>
+    <w:lsdException w:name="Table Classic 4" w:semiHidden="1" w:unhideWhenUsed="1"/>
+    <w:lsdException w:name="Table Colorful 1" w:semiHidden="1" w:unhideWhenUsed="1"/>
+    <w:lsdException w:name="Table Colorful 2" w:semiHidden="1" w:unhideWhenUsed="1"/>
+    <w:lsdException w:name="Table Colorful 3" w:semiHidden="1" w:unhideWhenUsed="1"/>
+    <w:lsdException w:name="Table Columns 1" w:semiHidden="1" w:unhideWhenUsed="1"/>
+    <w:lsdException w:name="Table Columns 2" w:semiHidden="1" w:unhideWhenUsed="1"/>
+    <w:lsdException w:name="Table Columns 3" w:semiHidden="1" w:unhideWhenUsed="1"/>
+    <w:lsdException w:name="Table Columns 4" w:semiHidden="1" w:unhideWhenUsed="1"/>
+    <w:lsdException w:name="Table Columns 5" w:semiHidden="1" w:unhideWhenUsed="1"/>
+    <w:lsdException w:name="Table Grid 1" w:semiHidden="1" w:unhideWhenUsed="1"/>
+    <w:lsdException w:name="Table Grid 2" w:semiHidden="1" w:unhideWhenUsed="1"/>
+    <w:lsdException w:name="Table Grid 3" w:semiHidden="1" w:unhideWhenUsed="1"/>
+    <w:lsdException w:name="Table Grid 4" w:semiHidden="1" w:unhideWhenUsed="1"/>
+    <w:lsdException w:name="Table Grid 5" w:semiHidden="1" w:unhideWhenUsed="1"/>
+    <w:lsdException w:name="Table Grid 6" w:semiHidden="1" w:unhideWhenUsed="1"/>
+    <w:lsdException w:name="Table Grid 7" w:semiHidden="1" w:unhideWhenUsed="1"/>
+    <w:lsdException w:name="Table Grid 8" w:semiHidden="1" w:unhideWhenUsed="1"/>
+    <w:lsdException w:name="Table List 1" w:semiHidden="1" w:unhideWhenUsed="1"/>
+    <w:lsdException w:name="Table List 2" w:semiHidden="1" w:unhideWhenUsed="1"/>
+    <w:lsdException w:name="Table List 3" w:semiHidden="1" w:unhideWhenUsed="1"/>
+    <w:lsdException w:name="Table List 4" w:semiHidden="1" w:unhideWhenUsed="1"/>
+    <w:lsdException w:name="Table List 5" w:semiHidden="1" w:unhideWhenUsed="1"/>
+    <w:lsdException w:name="Table List 6" w:semiHidden="1" w:unhideWhenUsed="1"/>
+    <w:lsdException w:name="Table List 7" w:semiHidden="1" w:unhideWhenUsed="1"/>
+    <w:lsdException w:name="Table List 8" w:semiHidden="1" w:unhideWhenUsed="1"/>
+    <w:lsdException w:name="Table 3D effects 1" w:semiHidden="1" w:unhideWhenUsed="1"/>
+    <w:lsdException w:name="Table 3D effects 2" w:semiHidden="1" w:unhideWhenUsed="1"/>
+    <w:lsdException w:name="Table 3D effects 3" w:semiHidden="1" w:unhideWhenUsed="1"/>
+    <w:lsdException w:name="Table Contemporary" w:semiHidden="1" w:unhideWhenUsed="1"/>
+    <w:lsdException w:name="Table Elegant" w:semiHidden="1" w:unhideWhenUsed="1"/>
+    <w:lsdException w:name="Table Professional" w:semiHidden="1" w:unhideWhenUsed="1"/>
+    <w:lsdException w:name="Table Subtle 1" w:semiHidden="1" w:unhideWhenUsed="1"/>
+    <w:lsdException w:name="Table Subtle 2" w:semiHidden="1" w:unhideWhenUsed="1"/>
+    <w:lsdException w:name="Table Web 1" w:semiHidden="1" w:unhideWhenUsed="1"/>
+    <w:lsdException w:name="Table Web 2" w:semiHidden="1" w:unhideWhenUsed="1"/>
+    <w:lsdException w:name="Table Web 3" w:semiHidden="1" w:unhideWhenUsed="1"/>
+    <w:lsdException w:name="Balloon Text" w:semiHidden="1" w:unhideWhenUsed="1"/>
+    <w:lsdException w:name="Table Grid" w:uiPriority="59"/>
+    <w:lsdException w:name="Table Theme" w:semiHidden="1" w:unhideWhenUsed="1"/>
+    <w:lsdException w:name="Placeholder Text" w:semiHidden="1"/>
+    <w:lsdException w:name="No Spacing" w:uiPriority="1" w:qFormat="1"/>
+    <w:lsdException w:name="Light Shading" w:uiPriority="60"/>
+    <w:lsdException w:name="Light List" w:uiPriority="61"/>
+    <w:lsdException w:name="Light Grid" w:uiPriority="62"/>
+    <w:lsdException w:name="Medium Shading 1" w:uiPriority="63"/>
+    <w:lsdException w:name="Medium Shading 2" w:uiPriority="64"/>
+    <w:lsdException w:name="Medium List 1" w:uiPriority="65"/>
+    <w:lsdException w:name="Medium List 2" w:uiPriority="66"/>
+    <w:lsdException w:name="Medium Grid 1" w:uiPriority="67"/>
+    <w:lsdException w:name="Medium Grid 2" w:uiPriority="68"/>
+    <w:lsdException w:name="Medium Grid 3" w:uiPriority="69"/>
+    <w:lsdException w:name="Dark List" w:uiPriority="70"/>
+    <w:lsdException w:name="Colorful Shading" w:uiPriority="71"/>
+    <w:lsdException w:name="Colorful List" w:uiPriority="72"/>
+    <w:lsdException w:name="Colorful Grid" w:uiPriority="73"/>
+    <w:lsdException w:name="Light Shading Accent 1" w:uiPriority="60"/>
+    <w:lsdException w:name="Light List Accent 1" w:uiPriority="61"/>
+    <w:lsdException w:name="Light Grid Accent 1" w:uiPriority="62"/>
+    <w:lsdException w:name="Medium Shading 1 Accent 1" w:uiPriority="63"/>
+    <w:lsdException w:name="Medium Shading 2 Accent 1" w:uiPriority="64"/>
+    <w:lsdException w:name="Medium List 1 Accent 1" w:uiPriority="65"/>
+    <w:lsdException w:name="Revision" w:semiHidden="1"/>
+    <w:lsdException w:name="List Paragraph" w:uiPriority="34" w:qFormat="1"/>
+    <w:lsdException w:name="Quote" w:uiPriority="29" w:qFormat="1"/>
+    <w:lsdException w:name="Intense Quote" w:uiPriority="30" w:qFormat="1"/>
+    <w:lsdException w:name="Medium List 2 Accent 1" w:uiPriority="66"/>
+    <w:lsdException w:name="Medium Grid 1 Accent 1" w:uiPriority="67"/>
+    <w:lsdException w:name="Medium Grid 2 Accent 1" w:uiPriority="68"/>
+    <w:lsdException w:name="Medium Grid 3 Accent 1" w:uiPriority="69"/>
+    <w:lsdException w:name="Dark List Accent 1" w:uiPriority="70"/>
+    <w:lsdException w:name="Colorful Shading Accent 1" w:uiPriority="71"/>
+    <w:lsdException w:name="Colorful List Accent 1" w:uiPriority="72"/>
+    <w:lsdException w:name="Colorful Grid Accent 1" w:uiPriority="73"/>
+    <w:lsdException w:name="Light Shading Accent 2" w:uiPriority="60"/>
+    <w:lsdException w:name="Light List Accent 2" w:uiPriority="61"/>
+    <w:lsdException w:name="Light Grid Accent 2" w:uiPriority="62"/>
+    <w:lsdException w:name="Medium Shading 1 Accent 2" w:uiPriority="63"/>
+    <w:lsdException w:name="Medium Shading 2 Accent 2" w:uiPriority="64"/>
+    <w:lsdException w:name="Medium List 1 Accent 2" w:uiPriority="65"/>
+    <w:lsdException w:name="Medium List 2 Accent 2" w:uiPriority="66"/>
+    <w:lsdException w:name="Medium Grid 1 Accent 2" w:uiPriority="67"/>
+    <w:lsdException w:name="Medium Grid 2 Accent 2" w:uiPriority="68"/>
+    <w:lsdException w:name="Medium Grid 3 Accent 2" w:uiPriority="69"/>
+    <w:lsdException w:name="Dark List Accent 2" w:uiPriority="70"/>
+    <w:lsdException w:name="Colorful Shading Accent 2" w:uiPriority="71"/>
+    <w:lsdException w:name="Colorful List Accent 2" w:uiPriority="72"/>
+    <w:lsdException w:name="Colorful Grid Accent 2" w:uiPriority="73"/>
+    <w:lsdException w:name="Light Shading Accent 3" w:uiPriority="60"/>
+    <w:lsdException w:name="Light List Accent 3" w:uiPriority="61"/>
+    <w:lsdException w:name="Light Grid Accent 3" w:uiPriority="62"/>
+    <w:lsdException w:name="Medium Shading 1 Accent 3" w:uiPriority="63"/>
+    <w:lsdException w:name="Medium Shading 2 Accent 3" w:uiPriority="64"/>
+    <w:lsdException w:name="Medium List 1 Accent 3" w:uiPriority="65"/>
+    <w:lsdException w:name="Medium List 2 Accent 3" w:uiPriority="66"/>
+    <w:lsdException w:name="Medium Grid 1 Accent 3" w:uiPriority="67"/>
+    <w:lsdException w:name="Medium Grid 2 Accent 3" w:uiPriority="68"/>
+    <w:lsdException w:name="Medium Grid 3 Accent 3" w:uiPriority="69"/>
+    <w:lsdException w:name="Dark List Accent 3" w:uiPriority="70"/>
+    <w:lsdException w:name="Colorful Shading Accent 3" w:uiPriority="71"/>
+    <w:lsdException w:name="Colorful List Accent 3" w:uiPriority="72"/>
+    <w:lsdException w:name="Colorful Grid Accent 3" w:uiPriority="73"/>
+    <w:lsdException w:name="Light Shading Accent 4" w:uiPriority="60"/>
+    <w:lsdException w:name="Light List Accent 4" w:uiPriority="61"/>
+    <w:lsdException w:name="Light Grid Accent 4" w:uiPriority="62"/>
+    <w:lsdException w:name="Medium Shading 1 Accent 4" w:uiPriority="63"/>
+    <w:lsdException w:name="Medium Shading 2 Accent 4" w:uiPriority="64"/>
+    <w:lsdException w:name="Medium List 1 Accent 4" w:uiPriority="65"/>
+    <w:lsdException w:name="Medium List 2 Accent 4" w:uiPriority="66"/>
+    <w:lsdException w:name="Medium Grid 1 Accent 4" w:uiPriority="67"/>
+    <w:lsdException w:name="Medium Grid 2 Accent 4" w:uiPriority="68"/>
+    <w:lsdException w:name="Medium Grid 3 Accent 4" w:uiPriority="69"/>
+    <w:lsdException w:name="Dark List Accent 4" w:uiPriority="70"/>
+    <w:lsdException w:name="Colorful Shading Accent 4" w:uiPriority="71"/>
+    <w:lsdException w:name="Colorful List Accent 4" w:uiPriority="72"/>
+    <w:lsdException w:name="Colorful Grid Accent 4" w:uiPriority="73"/>
+    <w:lsdException w:name="Light Shading Accent 5" w:uiPriority="60"/>
+    <w:lsdException w:name="Light List Accent 5" w:uiPriority="61"/>
+    <w:lsdException w:name="Light Grid Accent 5" w:uiPriority="62"/>
+    <w:lsdException w:name="Medium Shading 1 Accent 5" w:uiPriority="63"/>
+    <w:lsdException w:name="Medium Shading 2 Accent 5" w:uiPriority="64"/>
+    <w:lsdException w:name="Medium List 1 Accent 5" w:uiPriority="65"/>
+    <w:lsdException w:name="Medium List 2 Accent 5" w:uiPriority="66"/>
+    <w:lsdException w:name="Medium Grid 1 Accent 5" w:uiPriority="67"/>
+    <w:lsdException w:name="Medium Grid 2 Accent 5" w:uiPriority="68"/>
+    <w:lsdException w:name="Medium Grid 3 Accent 5" w:uiPriority="69"/>
+    <w:lsdException w:name="Dark List Accent 5" w:uiPriority="70"/>
+    <w:lsdException w:name="Colorful Shading Accent 5" w:uiPriority="71"/>
+    <w:lsdException w:name="Colorful List Accent 5" w:uiPriority="72"/>
+    <w:lsdException w:name="Colorful Grid Accent 5" w:uiPriority="73"/>
+    <w:lsdException w:name="Light Shading Accent 6" w:uiPriority="60"/>
+    <w:lsdException w:name="Light List Accent 6" w:uiPriority="61"/>
+    <w:lsdException w:name="Light Grid Accent 6" w:uiPriority="62"/>
+    <w:lsdException w:name="Medium Shading 1 Accent 6" w:uiPriority="63"/>
+    <w:lsdException w:name="Medium Shading 2 Accent 6" w:uiPriority="64"/>
+    <w:lsdException w:name="Medium List 1 Accent 6" w:uiPriority="65"/>
+    <w:lsdException w:name="Medium List 2 Accent 6" w:uiPriority="66"/>
+    <w:lsdException w:name="Medium Grid 1 Accent 6" w:uiPriority="67"/>
+    <w:lsdException w:name="Medium Grid 2 Accent 6" w:uiPriority="68"/>
+    <w:lsdException w:name="Medium Grid 3 Accent 6" w:uiPriority="69"/>
+    <w:lsdException w:name="Dark List Accent 6" w:uiPriority="70"/>
+    <w:lsdException w:name="Colorful Shading Accent 6" w:uiPriority="71"/>
+    <w:lsdException w:name="Colorful List Accent 6" w:uiPriority="72"/>
+    <w:lsdException w:name="Colorful Grid Accent 6" w:uiPriority="73"/>
+    <w:lsdException w:name="Subtle Emphasis" w:uiPriority="19" w:qFormat="1"/>
+    <w:lsdException w:name="Intense Emphasis" w:uiPriority="21" w:qFormat="1"/>
+    <w:lsdException w:name="Subtle Reference" w:uiPriority="31" w:qFormat="1"/>
+    <w:lsdException w:name="Intense Reference" w:uiPriority="32" w:qFormat="1"/>
+    <w:lsdException w:name="Book Title" w:uiPriority="33" w:qFormat="1"/>
+    <w:lsdException w:name="Bibliography" w:semiHidden="1" w:uiPriority="37" w:unhideWhenUsed="1"/>
+    <w:lsdException w:name="TOC Heading" w:semiHidden="1" w:uiPriority="39" w:unhideWhenUsed="1" w:qFormat="1"/>
+    <w:lsdException w:name="Plain Table 1" w:uiPriority="41"/>
+    <w:lsdException w:name="Plain Table 2" w:uiPriority="42"/>
+    <w:lsdException w:name="Plain Table 3" w:uiPriority="43"/>
+    <w:lsdException w:name="Plain Table 4" w:uiPriority="44"/>
+    <w:lsdException w:name="Plain Table 5" w:uiPriority="45"/>
+    <w:lsdException w:name="Grid Table Light" w:uiPriority="40"/>
+    <w:lsdException w:name="Grid Table 1 Light" w:uiPriority="46"/>
+    <w:lsdException w:name="Grid Table 2" w:uiPriority="47"/>
+    <w:lsdException w:name="Grid Table 3" w:uiPriority="48"/>
+    <w:lsdException w:name="Grid Table 4" w:uiPriority="49"/>
+    <w:lsdException w:name="Grid Table 5 Dark" w:uiPriority="50"/>
+    <w:lsdException w:name="Grid Table 6 Colorful" w:uiPriority="51"/>
+    <w:lsdException w:name="Grid Table 7 Colorful" w:uiPriority="52"/>
+    <w:lsdException w:name="Grid Table 1 Light Accent 1" w:uiPriority="46"/>
+    <w:lsdException w:name="Grid Table 2 Accent 1" w:uiPriority="47"/>
+    <w:lsdException w:name="Grid Table 3 Accent 1" w:uiPriority="48"/>
+    <w:lsdException w:name="Grid Table 4 Accent 1" w:uiPriority="49"/>
+    <w:lsdException w:name="Grid Table 5 Dark Accent 1" w:uiPriority="50"/>
+    <w:lsdException w:name="Grid Table 6 Colorful Accent 1" w:uiPriority="51"/>
+    <w:lsdException w:name="Grid Table 7 Colorful Accent 1" w:uiPriority="52"/>
+    <w:lsdException w:name="Grid Table 1 Light Accent 2" w:uiPriority="46"/>
+    <w:lsdException w:name="Grid Table 2 Accent 2" w:uiPriority="47"/>
+    <w:lsdException w:name="Grid Table 3 Accent 2" w:uiPriority="48"/>
+    <w:lsdException w:name="Grid Table 4 Accent 2" w:uiPriority="49"/>
+    <w:lsdException w:name="Grid Table 5 Dark Accent 2" w:uiPriority="50"/>
+    <w:lsdException w:name="Grid Table 6 Colorful Accent 2" w:uiPriority="51"/>
+    <w:lsdException w:name="Grid Table 7 Colorful Accent 2" w:uiPriority="52"/>
+    <w:lsdException w:name="Grid Table 1 Light Accent 3" w:uiPriority="46"/>
+    <w:lsdException w:name="Grid Table 2 Accent 3" w:uiPriority="47"/>
+    <w:lsdException w:name="Grid Table 3 Accent 3" w:uiPriority="48"/>
+    <w:lsdException w:name="Grid Table 4 Accent 3" w:uiPriority="49"/>
+    <w:lsdException w:name="Grid Table 5 Dark Accent 3" w:uiPriority="50"/>
+    <w:lsdException w:name="Grid Table 6 Colorful Accent 3" w:uiPriority="51"/>
+    <w:lsdException w:name="Grid Table 7 Colorful Accent 3" w:uiPriority="52"/>
+    <w:lsdException w:name="Grid Table 1 Light Accent 4" w:uiPriority="46"/>
+    <w:lsdException w:name="Grid Table 2 Accent 4" w:uiPriority="47"/>
+    <w:lsdException w:name="Grid Table 3 Accent 4" w:uiPriority="48"/>
+    <w:lsdException w:name="Grid Table 4 Accent 4" w:uiPriority="49"/>
+    <w:lsdException w:name="Grid Table 5 Dark Accent 4" w:uiPriority="50"/>
+    <w:lsdException w:name="Grid Table 6 Colorful Accent 4" w:uiPriority="51"/>
+    <w:lsdException w:name="Grid Table 7 Colorful Accent 4" w:uiPriority="52"/>
+    <w:lsdException w:name="Grid Table 1 Light Accent 5" w:uiPriority="46"/>
+    <w:lsdException w:name="Grid Table 2 Accent 5" w:uiPriority="47"/>
+    <w:lsdException w:name="Grid Table 3 Accent 5" w:uiPriority="48"/>
+    <w:lsdException w:name="Grid Table 4 Accent 5" w:uiPriority="49"/>
+    <w:lsdException w:name="Grid Table 5 Dark Accent 5" w:uiPriority="50"/>
+    <w:lsdException w:name="Grid Table 6 Colorful Accent 5" w:uiPriority="51"/>
+    <w:lsdException w:name="Grid Table 7 Colorful Accent 5" w:uiPriority="52"/>
+    <w:lsdException w:name="Grid Table 1 Light Accent 6" w:uiPriority="46"/>
+    <w:lsdException w:name="Grid Table 2 Accent 6" w:uiPriority="47"/>
+    <w:lsdException w:name="Grid Table 3 Accent 6" w:uiPriority="48"/>
+    <w:lsdException w:name="Grid Table 4 Accent 6" w:uiPriority="49"/>
+    <w:lsdException w:name="Grid Table 5 Dark Accent 6" w:uiPriority="50"/>
+    <w:lsdException w:name="Grid Table 6 Colorful Accent 6" w:uiPriority="51"/>
+    <w:lsdException w:name="Grid Table 7 Colorful Accent 6" w:uiPriority="52"/>
+    <w:lsdException w:name="List Table 1 Light" w:uiPriority="46"/>
+    <w:lsdException w:name="List Table 2" w:uiPriority="47"/>
+    <w:lsdException w:name="List Table 3" w:uiPriority="48"/>
+    <w:lsdException w:name="List Table 4" w:uiPriority="49"/>
+    <w:lsdException w:name="List Table 5 Dark" w:uiPriority="50"/>
+    <w:lsdException w:name="List Table 6 Colorful" w:uiPriority="51"/>
+    <w:lsdException w:name="List Table 7 Colorful" w:uiPriority="52"/>
+    <w:lsdException w:name="List Table 1 Light Accent 1" w:uiPriority="46"/>
+    <w:lsdException w:name="List Table 2 Accent 1" w:uiPriority="47"/>
+    <w:lsdException w:name="List Table 3 Accent 1" w:uiPriority="48"/>
+    <w:lsdException w:name="List Table 4 Accent 1" w:uiPriority="49"/>
+    <w:lsdException w:name="List Table 5 Dark Accent 1" w:uiPriority="50"/>
+    <w:lsdException w:name="List Table 6 Colorful Accent 1" w:uiPriority="51"/>
+    <w:lsdException w:name="List Table 7 Colorful Accent 1" w:uiPriority="52"/>
+    <w:lsdException w:name="List Table 1 Light Accent 2" w:uiPriority="46"/>
+    <w:lsdException w:name="List Table 2 Accent 2" w:uiPriority="47"/>
+    <w:lsdException w:name="List Table 3 Accent 2" w:uiPriority="48"/>
+    <w:lsdException w:name="List Table 4 Accent 2" w:uiPriority="49"/>
+    <w:lsdException w:name="List Table 5 Dark Accent 2" w:uiPriority="50"/>
+    <w:lsdException w:name="List Table 6 Colorful Accent 2" w:uiPriority="51"/>
+    <w:lsdException w:name="List Table 7 Colorful Accent 2" w:uiPriority="52"/>
+    <w:lsdException w:name="List Table 1 Light Accent 3" w:uiPriority="46"/>
+    <w:lsdException w:name="List Table 2 Accent 3" w:uiPriority="47"/>
+    <w:lsdException w:name="List Table 3 Accent 3" w:uiPriority="48"/>
+    <w:lsdException w:name="List Table 4 Accent 3" w:uiPriority="49"/>
+    <w:lsdException w:name="List Table 5 Dark Accent 3" w:uiPriority="50"/>
+    <w:lsdException w:name="List Table 6 Colorful Accent 3" w:uiPriority="51"/>
+    <w:lsdException w:name="List Table 7 Colorful Accent 3" w:uiPriority="52"/>
+    <w:lsdException w:name="List Table 1 Light Accent 4" w:uiPriority="46"/>
+    <w:lsdException w:name="List Table 2 Accent 4" w:uiPriority="47"/>
+    <w:lsdException w:name="List Table 3 Accent 4" w:uiPriority="48"/>
+    <w:lsdException w:name="List Table 4 Accent 4" w:uiPriority="49"/>
+    <w:lsdException w:name="List Table 5 Dark Accent 4" w:uiPriority="50"/>
+    <w:lsdException w:name="List Table 6 Colorful Accent 4" w:uiPriority="51"/>
+    <w:lsdException w:name="List Table 7 Colorful Accent 4" w:uiPriority="52"/>
+    <w:lsdException w:name="List Table 1 Light Accent 5" w:uiPriority="46"/>
+    <w:lsdException w:name="List Table 2 Accent 5" w:uiPriority="47"/>
+    <w:lsdException w:name="List Table 3 Accent 5" w:uiPriority="48"/>
+    <w:lsdException w:name="List Table 4 Accent 5" w:uiPriority="49"/>
+    <w:lsdException w:name="List Table 5 Dark Accent 5" w:uiPriority="50"/>
+    <w:lsdException w:name="List Table 6 Colorful Accent 5" w:uiPriority="51"/>
+    <w:lsdException w:name="List Table 7 Colorful Accent 5" w:uiPriority="52"/>
+    <w:lsdException w:name="List Table 1 Light Accent 6" w:uiPriority="46"/>
+    <w:lsdException w:name="List Table 2 Accent 6" w:uiPriority="47"/>
+    <w:lsdException w:name="List Table 3 Accent 6" w:uiPriority="48"/>
+    <w:lsdException w:name="List Table 4 Accent 6" w:uiPriority="49"/>
+    <w:lsdException w:name="List Table 5 Dark Accent 6" w:uiPriority="50"/>
+    <w:lsdException w:name="List Table 6 Colorful Accent 6" w:uiPriority="51"/>
+    <w:lsdException w:name="List Table 7 Colorful Accent 6" w:uiPriority="52"/>
   </w:latentStyles>
   <w:style w:type="paragraph" w:default="1" w:styleId="Normal">
     <w:name w:val="Normal"/>
@@ -5861,6 +5696,15 @@
 </file>
 
 <file path=customXml/item1.xml><?xml version="1.0" encoding="utf-8"?>
+<?mso-contentType ?>
+<FormTemplates xmlns="http://schemas.microsoft.com/sharepoint/v3/contenttype/forms">
+  <Display>DocumentLibraryForm</Display>
+  <Edit>DocumentLibraryForm</Edit>
+  <New>DocumentLibraryForm</New>
+</FormTemplates>
+</file>
+
+<file path=customXml/item2.xml><?xml version="1.0" encoding="utf-8"?>
 <p:properties xmlns:p="http://schemas.microsoft.com/office/2006/metadata/properties" xmlns:xsi="http://www.w3.org/2001/XMLSchema-instance" xmlns:pc="http://schemas.microsoft.com/office/infopath/2007/PartnerControls">
   <documentManagement>
     <Category xmlns="8fb07803-c468-4910-8515-b6c9a57278a1">Use Case</Category>
@@ -5871,52 +5715,7 @@
 </p:properties>
 </file>
 
-<file path=customXml/item2.xml><?xml version="1.0" encoding="utf-8"?>
-<?mso-contentType ?>
-<FormTemplates xmlns="http://schemas.microsoft.com/sharepoint/v3/contenttype/forms">
-  <Display>DocumentLibraryForm</Display>
-  <Edit>DocumentLibraryForm</Edit>
-  <New>DocumentLibraryForm</New>
-</FormTemplates>
-</file>
-
 <file path=customXml/item3.xml><?xml version="1.0" encoding="utf-8"?>
-<?mso-contentType ?>
-<spe:Receivers xmlns:spe="http://schemas.microsoft.com/sharepoint/events">
-  <Receiver>
-    <Name>Nintex conditional workflow start</Name>
-    <Synchronization>Synchronous</Synchronization>
-    <Type>10001</Type>
-    <SequenceNumber>50000</SequenceNumber>
-    <Assembly>Nintex.Workflow, Version=1.0.0.0, Culture=neutral, PublicKeyToken=913f6bae0ca5ae12</Assembly>
-    <Class>Nintex.Workflow.ConditionalWorkflowStartReceiver</Class>
-    <Data>10/9/2013 7:52:38 PM</Data>
-    <Filter/>
-  </Receiver>
-  <Receiver>
-    <Name>Nintex conditional workflow start</Name>
-    <Synchronization>Synchronous</Synchronization>
-    <Type>10002</Type>
-    <SequenceNumber>50000</SequenceNumber>
-    <Assembly>Nintex.Workflow, Version=1.0.0.0, Culture=neutral, PublicKeyToken=913f6bae0ca5ae12</Assembly>
-    <Class>Nintex.Workflow.ConditionalWorkflowStartReceiver</Class>
-    <Data>10/9/2013 7:52:38 PM</Data>
-    <Filter/>
-  </Receiver>
-  <Receiver>
-    <Name>Nintex conditional workflow start</Name>
-    <Synchronization>Synchronous</Synchronization>
-    <Type>2</Type>
-    <SequenceNumber>50000</SequenceNumber>
-    <Assembly>Nintex.Workflow, Version=1.0.0.0, Culture=neutral, PublicKeyToken=913f6bae0ca5ae12</Assembly>
-    <Class>Nintex.Workflow.ConditionalWorkflowStartReceiver</Class>
-    <Data>10/9/2013 7:52:38 PM</Data>
-    <Filter/>
-  </Receiver>
-</spe:Receivers>
-</file>
-
-<file path=customXml/item4.xml><?xml version="1.0" encoding="utf-8"?>
 <ct:contentTypeSchema xmlns:ct="http://schemas.microsoft.com/office/2006/metadata/contentType" xmlns:ma="http://schemas.microsoft.com/office/2006/metadata/properties/metaAttributes" ct:_="" ma:_="" ma:contentTypeName="Document" ma:contentTypeID="0x0101001BD71FF90415A64CB7F8B7FCCD153ED4" ma:contentTypeVersion="5" ma:contentTypeDescription="Create a new document." ma:contentTypeScope="" ma:versionID="cbd00ac5b5c28ec173604f177ea9f6b9">
   <xsd:schema xmlns:xsd="http://www.w3.org/2001/XMLSchema" xmlns:xs="http://www.w3.org/2001/XMLSchema" xmlns:p="http://schemas.microsoft.com/office/2006/metadata/properties" xmlns:ns2="8fb07803-c468-4910-8515-b6c9a57278a1" xmlns:ns3="a2741f7e-cf52-4b71-b717-1a57b4501045" targetNamespace="http://schemas.microsoft.com/office/2006/metadata/properties" ma:root="true" ma:fieldsID="c002e0c6a62bd7dcfedb09e5d64bec42" ns2:_="" ns3:_="">
     <xsd:import namespace="8fb07803-c468-4910-8515-b6c9a57278a1"/>
@@ -6085,18 +5884,90 @@
 </ct:contentTypeSchema>
 </file>
 
+<file path=customXml/item4.xml><?xml version="1.0" encoding="utf-8"?>
+<?mso-contentType ?>
+<spe:Receivers xmlns:spe="http://schemas.microsoft.com/sharepoint/events">
+  <Receiver>
+    <Name>Nintex conditional workflow start</Name>
+    <Synchronization>Synchronous</Synchronization>
+    <Type>10001</Type>
+    <SequenceNumber>50000</SequenceNumber>
+    <Assembly>Nintex.Workflow, Version=1.0.0.0, Culture=neutral, PublicKeyToken=913f6bae0ca5ae12</Assembly>
+    <Class>Nintex.Workflow.ConditionalWorkflowStartReceiver</Class>
+    <Data>10/9/2013 7:52:38 PM</Data>
+    <Filter/>
+  </Receiver>
+  <Receiver>
+    <Name>Nintex conditional workflow start</Name>
+    <Synchronization>Synchronous</Synchronization>
+    <Type>10002</Type>
+    <SequenceNumber>50000</SequenceNumber>
+    <Assembly>Nintex.Workflow, Version=1.0.0.0, Culture=neutral, PublicKeyToken=913f6bae0ca5ae12</Assembly>
+    <Class>Nintex.Workflow.ConditionalWorkflowStartReceiver</Class>
+    <Data>10/9/2013 7:52:38 PM</Data>
+    <Filter/>
+  </Receiver>
+  <Receiver>
+    <Name>Nintex conditional workflow start</Name>
+    <Synchronization>Synchronous</Synchronization>
+    <Type>2</Type>
+    <SequenceNumber>50000</SequenceNumber>
+    <Assembly>Nintex.Workflow, Version=1.0.0.0, Culture=neutral, PublicKeyToken=913f6bae0ca5ae12</Assembly>
+    <Class>Nintex.Workflow.ConditionalWorkflowStartReceiver</Class>
+    <Data>10/9/2013 7:52:38 PM</Data>
+    <Filter/>
+  </Receiver>
+</spe:Receivers>
+</file>
+
 <file path=customXml/itemProps1.xml><?xml version="1.0" encoding="utf-8"?>
-<ds:datastoreItem xmlns:ds="http://schemas.openxmlformats.org/officeDocument/2006/customXml" ds:itemID="{F94479B3-2080-46B5-885D-6BA38A7CD666}"/>
+<ds:datastoreItem xmlns:ds="http://schemas.openxmlformats.org/officeDocument/2006/customXml" ds:itemID="{CC615F45-047D-4A8D-B7A1-053C77EF7D51}">
+  <ds:schemaRefs>
+    <ds:schemaRef ds:uri="http://schemas.microsoft.com/sharepoint/v3/contenttype/forms"/>
+  </ds:schemaRefs>
+</ds:datastoreItem>
 </file>
 
 <file path=customXml/itemProps2.xml><?xml version="1.0" encoding="utf-8"?>
-<ds:datastoreItem xmlns:ds="http://schemas.openxmlformats.org/officeDocument/2006/customXml" ds:itemID="{CC615F45-047D-4A8D-B7A1-053C77EF7D51}"/>
+<ds:datastoreItem xmlns:ds="http://schemas.openxmlformats.org/officeDocument/2006/customXml" ds:itemID="{F94479B3-2080-46B5-885D-6BA38A7CD666}">
+  <ds:schemaRefs>
+    <ds:schemaRef ds:uri="http://schemas.openxmlformats.org/package/2006/metadata/core-properties"/>
+    <ds:schemaRef ds:uri="http://purl.org/dc/terms/"/>
+    <ds:schemaRef ds:uri="http://schemas.microsoft.com/office/2006/documentManagement/types"/>
+    <ds:schemaRef ds:uri="http://purl.org/dc/elements/1.1/"/>
+    <ds:schemaRef ds:uri="http://www.w3.org/XML/1998/namespace"/>
+    <ds:schemaRef ds:uri="8fb07803-c468-4910-8515-b6c9a57278a1"/>
+    <ds:schemaRef ds:uri="http://schemas.microsoft.com/office/infopath/2007/PartnerControls"/>
+    <ds:schemaRef ds:uri="http://purl.org/dc/dcmitype/"/>
+    <ds:schemaRef ds:uri="a2741f7e-cf52-4b71-b717-1a57b4501045"/>
+    <ds:schemaRef ds:uri="http://schemas.microsoft.com/office/2006/metadata/properties"/>
+  </ds:schemaRefs>
+</ds:datastoreItem>
 </file>
 
 <file path=customXml/itemProps3.xml><?xml version="1.0" encoding="utf-8"?>
-<ds:datastoreItem xmlns:ds="http://schemas.openxmlformats.org/officeDocument/2006/customXml" ds:itemID="{C6AAA2C0-CA02-4E4A-9B14-F28303CFBAE5}"/>
+<ds:datastoreItem xmlns:ds="http://schemas.openxmlformats.org/officeDocument/2006/customXml" ds:itemID="{2CE39CB2-4EA7-4BA9-AD3C-6279C4B4615A}">
+  <ds:schemaRefs>
+    <ds:schemaRef ds:uri="http://schemas.microsoft.com/office/2006/metadata/contentType"/>
+    <ds:schemaRef ds:uri="http://schemas.microsoft.com/office/2006/metadata/properties/metaAttributes"/>
+    <ds:schemaRef ds:uri="http://www.w3.org/2001/XMLSchema"/>
+    <ds:schemaRef ds:uri="http://schemas.microsoft.com/office/2006/metadata/properties"/>
+    <ds:schemaRef ds:uri="8fb07803-c468-4910-8515-b6c9a57278a1"/>
+    <ds:schemaRef ds:uri="a2741f7e-cf52-4b71-b717-1a57b4501045"/>
+    <ds:schemaRef ds:uri="http://schemas.microsoft.com/office/2006/documentManagement/types"/>
+    <ds:schemaRef ds:uri="http://schemas.microsoft.com/office/infopath/2007/PartnerControls"/>
+    <ds:schemaRef ds:uri="http://schemas.openxmlformats.org/package/2006/metadata/core-properties"/>
+    <ds:schemaRef ds:uri="http://purl.org/dc/elements/1.1/"/>
+    <ds:schemaRef ds:uri="http://purl.org/dc/terms/"/>
+    <ds:schemaRef ds:uri="http://schemas.microsoft.com/internal/obd"/>
+  </ds:schemaRefs>
+</ds:datastoreItem>
 </file>
 
 <file path=customXml/itemProps4.xml><?xml version="1.0" encoding="utf-8"?>
-<ds:datastoreItem xmlns:ds="http://schemas.openxmlformats.org/officeDocument/2006/customXml" ds:itemID="{2CE39CB2-4EA7-4BA9-AD3C-6279C4B4615A}"/>
+<ds:datastoreItem xmlns:ds="http://schemas.openxmlformats.org/officeDocument/2006/customXml" ds:itemID="{C6AAA2C0-CA02-4E4A-9B14-F28303CFBAE5}">
+  <ds:schemaRefs>
+    <ds:schemaRef ds:uri="http://schemas.microsoft.com/sharepoint/events"/>
+  </ds:schemaRefs>
+</ds:datastoreItem>
 </file>